--- a/content/post/2019-06-30-multi-level-labels-with-ggplot2.docx
+++ b/content/post/2019-06-30-multi-level-labels-with-ggplot2.docx
@@ -1,6 +1,6 @@
 
 <file path=word/document.xml><?xml version="1.0" encoding="utf-8"?>
-<w:document xmlns:wpc="http://schemas.microsoft.com/office/word/2010/wordprocessingCanvas" xmlns:mc="http://schemas.openxmlformats.org/markup-compatibility/2006" xmlns:o="urn:schemas-microsoft-com:office:office" xmlns:r="http://schemas.openxmlformats.org/officeDocument/2006/relationships" xmlns:m="http://schemas.openxmlformats.org/officeDocument/2006/math" xmlns:v="urn:schemas-microsoft-com:vml" xmlns:wp14="http://schemas.microsoft.com/office/word/2010/wordprocessingDrawing" xmlns:wp="http://schemas.openxmlformats.org/drawingml/2006/wordprocessingDrawing" xmlns:w10="urn:schemas-microsoft-com:office:word" xmlns:w="http://schemas.openxmlformats.org/wordprocessingml/2006/main" xmlns:w14="http://schemas.microsoft.com/office/word/2010/wordml" xmlns:w15="http://schemas.microsoft.com/office/word/2012/wordml" xmlns:wpg="http://schemas.microsoft.com/office/word/2010/wordprocessingGroup" xmlns:wpi="http://schemas.microsoft.com/office/word/2010/wordprocessingInk" xmlns:wne="http://schemas.microsoft.com/office/word/2006/wordml" xmlns:wps="http://schemas.microsoft.com/office/word/2010/wordprocessingShape" mc:Ignorable="w14 w15 wp14">
+<w:document xmlns:ve="http://schemas.openxmlformats.org/markup-compatibility/2006" xmlns:o="urn:schemas-microsoft-com:office:office" xmlns:r="http://schemas.openxmlformats.org/officeDocument/2006/relationships" xmlns:m="http://schemas.openxmlformats.org/officeDocument/2006/math" xmlns:v="urn:schemas-microsoft-com:vml" xmlns:wp="http://schemas.openxmlformats.org/drawingml/2006/wordprocessingDrawing" xmlns:w10="urn:schemas-microsoft-com:office:word" xmlns:w="http://schemas.openxmlformats.org/wordprocessingml/2006/main" xmlns:wne="http://schemas.microsoft.com/office/word/2006/wordml">
   <w:body>
     <w:p>
       <w:pPr>
@@ -57,20 +57,8 @@
             <w:szCs w:val="18"/>
             <w:u w:val="single"/>
           </w:rPr>
-          <w:t>data-</w:t>
+          <w:t>data-viz</w:t>
         </w:r>
-        <w:proofErr w:type="spellStart"/>
-        <w:r>
-          <w:rPr>
-            <w:rFonts w:ascii="Times New Roman" w:eastAsia="Times New Roman" w:hAnsi="Times New Roman" w:cs="Times New Roman"/>
-            <w:color w:val="0000FF"/>
-            <w:sz w:val="18"/>
-            <w:szCs w:val="18"/>
-            <w:u w:val="single"/>
-          </w:rPr>
-          <w:t>viz</w:t>
-        </w:r>
-        <w:proofErr w:type="spellEnd"/>
       </w:hyperlink>
     </w:p>
     <w:p>
@@ -271,7 +259,38 @@
           <w:sz w:val="29"/>
           <w:szCs w:val="29"/>
         </w:rPr>
-        <w:t>Recently I faced a necessity to create </w:t>
+        <w:t xml:space="preserve">Recently I </w:t>
+      </w:r>
+      <w:del w:id="0" w:author="PC" w:date="2019-07-03T10:33:00Z">
+        <w:r>
+          <w:rPr>
+            <w:rFonts w:ascii="Times New Roman" w:eastAsia="Times New Roman" w:hAnsi="Times New Roman" w:cs="Times New Roman"/>
+            <w:color w:val="333333"/>
+            <w:sz w:val="29"/>
+            <w:szCs w:val="29"/>
+          </w:rPr>
+          <w:delText>faced a necessity</w:delText>
+        </w:r>
+      </w:del>
+      <w:ins w:id="1" w:author="PC" w:date="2019-07-03T10:33:00Z">
+        <w:r>
+          <w:rPr>
+            <w:rFonts w:ascii="Times New Roman" w:eastAsia="Times New Roman" w:hAnsi="Times New Roman" w:cs="Times New Roman"/>
+            <w:color w:val="333333"/>
+            <w:sz w:val="29"/>
+            <w:szCs w:val="29"/>
+          </w:rPr>
+          <w:t>needed</w:t>
+        </w:r>
+      </w:ins>
+      <w:r>
+        <w:rPr>
+          <w:rFonts w:ascii="Times New Roman" w:eastAsia="Times New Roman" w:hAnsi="Times New Roman" w:cs="Times New Roman"/>
+          <w:color w:val="333333"/>
+          <w:sz w:val="29"/>
+          <w:szCs w:val="29"/>
+        </w:rPr>
+        <w:t xml:space="preserve"> to create </w:t>
       </w:r>
       <w:r>
         <w:rPr>
@@ -291,87 +310,78 @@
           <w:sz w:val="29"/>
           <w:szCs w:val="29"/>
         </w:rPr>
-        <w:t xml:space="preserve"> and had no idea how to do it. Multi-level labels imply some sort of hierarchical structure in data. For example, survey questions </w:t>
-      </w:r>
-      <w:proofErr w:type="gramStart"/>
-      <w:r>
-        <w:rPr>
-          <w:rFonts w:ascii="Times New Roman" w:eastAsia="Times New Roman" w:hAnsi="Times New Roman" w:cs="Times New Roman"/>
-          <w:color w:val="333333"/>
-          <w:sz w:val="29"/>
-          <w:szCs w:val="29"/>
-        </w:rPr>
-        <w:t>may be grouped</w:t>
-      </w:r>
-      <w:proofErr w:type="gramEnd"/>
-      <w:r>
-        <w:rPr>
-          <w:rFonts w:ascii="Times New Roman" w:eastAsia="Times New Roman" w:hAnsi="Times New Roman" w:cs="Times New Roman"/>
-          <w:color w:val="333333"/>
-          <w:sz w:val="29"/>
-          <w:szCs w:val="29"/>
-        </w:rPr>
-        <w:t xml:space="preserve"> by topics; and dates on the timeline may be grouped by years. A 15-minute Google-</w:t>
-      </w:r>
-      <w:proofErr w:type="spellStart"/>
-      <w:r>
-        <w:rPr>
-          <w:rFonts w:ascii="Times New Roman" w:eastAsia="Times New Roman" w:hAnsi="Times New Roman" w:cs="Times New Roman"/>
-          <w:color w:val="333333"/>
-          <w:sz w:val="29"/>
-          <w:szCs w:val="29"/>
-        </w:rPr>
-        <w:t>fu</w:t>
-      </w:r>
-      <w:proofErr w:type="spellEnd"/>
-      <w:r>
-        <w:rPr>
-          <w:rFonts w:ascii="Times New Roman" w:eastAsia="Times New Roman" w:hAnsi="Times New Roman" w:cs="Times New Roman"/>
-          <w:color w:val="333333"/>
-          <w:sz w:val="29"/>
-          <w:szCs w:val="29"/>
-        </w:rPr>
-        <w:t xml:space="preserve"> provided me with various solutions described on Stack Overflow that worked with varying success for different types of charts. An important aspect is whether data points between groups </w:t>
-      </w:r>
-      <w:proofErr w:type="gramStart"/>
-      <w:r>
-        <w:rPr>
-          <w:rFonts w:ascii="Times New Roman" w:eastAsia="Times New Roman" w:hAnsi="Times New Roman" w:cs="Times New Roman"/>
-          <w:color w:val="333333"/>
-          <w:sz w:val="29"/>
-          <w:szCs w:val="29"/>
-        </w:rPr>
-        <w:t>should be connected</w:t>
-      </w:r>
-      <w:proofErr w:type="gramEnd"/>
-      <w:r>
-        <w:rPr>
-          <w:rFonts w:ascii="Times New Roman" w:eastAsia="Times New Roman" w:hAnsi="Times New Roman" w:cs="Times New Roman"/>
-          <w:color w:val="333333"/>
-          <w:sz w:val="29"/>
-          <w:szCs w:val="29"/>
-        </w:rPr>
-        <w:t xml:space="preserve">. The bar chart (plot A below) is an example where data points from different groups </w:t>
-      </w:r>
-      <w:proofErr w:type="gramStart"/>
-      <w:r>
-        <w:rPr>
-          <w:rFonts w:ascii="Times New Roman" w:eastAsia="Times New Roman" w:hAnsi="Times New Roman" w:cs="Times New Roman"/>
-          <w:color w:val="333333"/>
-          <w:sz w:val="29"/>
-          <w:szCs w:val="29"/>
-        </w:rPr>
-        <w:t>should not be connected</w:t>
-      </w:r>
-      <w:proofErr w:type="gramEnd"/>
-      <w:r>
-        <w:rPr>
-          <w:rFonts w:ascii="Times New Roman" w:eastAsia="Times New Roman" w:hAnsi="Times New Roman" w:cs="Times New Roman"/>
-          <w:color w:val="333333"/>
-          <w:sz w:val="29"/>
-          <w:szCs w:val="29"/>
-        </w:rPr>
-        <w:t xml:space="preserve"> and a line chart (plot B below) is an example where data points should be connected both within and between groups:</w:t>
+        <w:t> and had no idea how to do it. Multi-level labels imply some sort of hierarchical structure in data. For example, survey questions may be grouped by topics</w:t>
+      </w:r>
+      <w:ins w:id="2" w:author="PC" w:date="2019-07-03T10:34:00Z">
+        <w:r>
+          <w:rPr>
+            <w:rFonts w:ascii="Times New Roman" w:eastAsia="Times New Roman" w:hAnsi="Times New Roman" w:cs="Times New Roman"/>
+            <w:color w:val="333333"/>
+            <w:sz w:val="29"/>
+            <w:szCs w:val="29"/>
+          </w:rPr>
+          <w:t xml:space="preserve"> </w:t>
+        </w:r>
+      </w:ins>
+      <w:del w:id="3" w:author="PC" w:date="2019-07-03T10:34:00Z">
+        <w:r>
+          <w:rPr>
+            <w:rFonts w:ascii="Times New Roman" w:eastAsia="Times New Roman" w:hAnsi="Times New Roman" w:cs="Times New Roman"/>
+            <w:color w:val="333333"/>
+            <w:sz w:val="29"/>
+            <w:szCs w:val="29"/>
+          </w:rPr>
+          <w:delText xml:space="preserve">; </w:delText>
+        </w:r>
+      </w:del>
+      <w:r>
+        <w:rPr>
+          <w:rFonts w:ascii="Times New Roman" w:eastAsia="Times New Roman" w:hAnsi="Times New Roman" w:cs="Times New Roman"/>
+          <w:color w:val="333333"/>
+          <w:sz w:val="29"/>
+          <w:szCs w:val="29"/>
+        </w:rPr>
+        <w:t xml:space="preserve">and dates on the timeline may be grouped by years. A 15-minute </w:t>
+      </w:r>
+      <w:ins w:id="4" w:author="PC" w:date="2019-07-03T10:34:00Z">
+        <w:r>
+          <w:rPr>
+            <w:rFonts w:ascii="Times New Roman" w:eastAsia="Times New Roman" w:hAnsi="Times New Roman" w:cs="Times New Roman"/>
+            <w:color w:val="333333"/>
+            <w:sz w:val="29"/>
+            <w:szCs w:val="29"/>
+          </w:rPr>
+          <w:t xml:space="preserve">search on </w:t>
+        </w:r>
+      </w:ins>
+      <w:r>
+        <w:rPr>
+          <w:rFonts w:ascii="Times New Roman" w:eastAsia="Times New Roman" w:hAnsi="Times New Roman" w:cs="Times New Roman"/>
+          <w:color w:val="333333"/>
+          <w:sz w:val="29"/>
+          <w:szCs w:val="29"/>
+        </w:rPr>
+        <w:t>Google</w:t>
+      </w:r>
+      <w:del w:id="5" w:author="PC" w:date="2019-07-03T10:34:00Z">
+        <w:r>
+          <w:rPr>
+            <w:rFonts w:ascii="Times New Roman" w:eastAsia="Times New Roman" w:hAnsi="Times New Roman" w:cs="Times New Roman"/>
+            <w:color w:val="333333"/>
+            <w:sz w:val="29"/>
+            <w:szCs w:val="29"/>
+          </w:rPr>
+          <w:delText>-fu</w:delText>
+        </w:r>
+      </w:del>
+      <w:r>
+        <w:rPr>
+          <w:rFonts w:ascii="Times New Roman" w:eastAsia="Times New Roman" w:hAnsi="Times New Roman" w:cs="Times New Roman"/>
+          <w:color w:val="333333"/>
+          <w:sz w:val="29"/>
+          <w:szCs w:val="29"/>
+        </w:rPr>
+        <w:t xml:space="preserve"> provided me with various solutions described on Stack Overflow that worked with varying success for different types of charts. An important aspect is whether data points between groups should be connected. The bar chart (plot A below) is an example where data points from different groups should not be connected and a line chart (plot B below) is an example where data points should be connected both within and between groups:</w:t>
       </w:r>
     </w:p>
     <w:p>
@@ -391,6 +401,7 @@
           <w:color w:val="333333"/>
           <w:sz w:val="29"/>
           <w:szCs w:val="29"/>
+          <w:lang w:val="lv-LV" w:eastAsia="lv-LV"/>
         </w:rPr>
         <w:lastRenderedPageBreak/>
         <w:drawing>
@@ -414,7 +425,7 @@
                     <a:blip r:embed="rId12">
                       <a:extLst>
                         <a:ext uri="{28A0092B-C50C-407E-A947-70E740481C1C}">
-                          <a14:useLocalDpi xmlns:a14="http://schemas.microsoft.com/office/drawing/2010/main" val="0"/>
+                          <a14:useLocalDpi xmlns:a14="http://schemas.microsoft.com/office/drawing/2010/main" xmlns:wps="http://schemas.microsoft.com/office/word/2010/wordprocessingShape" xmlns:wpi="http://schemas.microsoft.com/office/word/2010/wordprocessingInk" xmlns:wpg="http://schemas.microsoft.com/office/word/2010/wordprocessingGroup" xmlns:w15="http://schemas.microsoft.com/office/word/2012/wordml" xmlns:w14="http://schemas.microsoft.com/office/word/2010/wordml" xmlns:w="http://schemas.openxmlformats.org/wordprocessingml/2006/main" xmlns:w10="urn:schemas-microsoft-com:office:word" xmlns:wp14="http://schemas.microsoft.com/office/word/2010/wordprocessingDrawing" xmlns:v="urn:schemas-microsoft-com:vml" xmlns:o="urn:schemas-microsoft-com:office:office" xmlns:mc="http://schemas.openxmlformats.org/markup-compatibility/2006" xmlns:wpc="http://schemas.microsoft.com/office/word/2010/wordprocessingCanvas" xmlns="" val="0"/>
                         </a:ext>
                       </a:extLst>
                     </a:blip>
@@ -460,39 +471,46 @@
           <w:sz w:val="29"/>
           <w:szCs w:val="29"/>
         </w:rPr>
-        <w:t xml:space="preserve">Below I discuss possible solutions to multi-level labels for these two charts. The line chart will have dates on the </w:t>
-      </w:r>
-      <w:proofErr w:type="gramStart"/>
-      <w:r>
-        <w:rPr>
-          <w:rFonts w:ascii="Times New Roman" w:eastAsia="Times New Roman" w:hAnsi="Times New Roman" w:cs="Times New Roman"/>
-          <w:color w:val="333333"/>
-          <w:sz w:val="29"/>
-          <w:szCs w:val="29"/>
-        </w:rPr>
-        <w:t>x axis</w:t>
-      </w:r>
-      <w:proofErr w:type="gramEnd"/>
-      <w:r>
-        <w:rPr>
-          <w:rFonts w:ascii="Times New Roman" w:eastAsia="Times New Roman" w:hAnsi="Times New Roman" w:cs="Times New Roman"/>
-          <w:color w:val="333333"/>
-          <w:sz w:val="29"/>
-          <w:szCs w:val="29"/>
-        </w:rPr>
-        <w:t xml:space="preserve"> as this is probably the most popular case. I deliberately keep charts simple with no customization of </w:t>
-      </w:r>
-      <w:proofErr w:type="spellStart"/>
-      <w:r>
-        <w:rPr>
-          <w:rFonts w:ascii="Times New Roman" w:eastAsia="Times New Roman" w:hAnsi="Times New Roman" w:cs="Times New Roman"/>
-          <w:color w:val="333333"/>
-          <w:sz w:val="29"/>
-          <w:szCs w:val="29"/>
-        </w:rPr>
-        <w:t>colours</w:t>
-      </w:r>
-      <w:proofErr w:type="spellEnd"/>
+        <w:t>Below</w:t>
+      </w:r>
+      <w:ins w:id="6" w:author="PC" w:date="2019-07-03T10:35:00Z">
+        <w:r>
+          <w:rPr>
+            <w:rFonts w:ascii="Times New Roman" w:eastAsia="Times New Roman" w:hAnsi="Times New Roman" w:cs="Times New Roman"/>
+            <w:color w:val="333333"/>
+            <w:sz w:val="29"/>
+            <w:szCs w:val="29"/>
+          </w:rPr>
+          <w:t>,</w:t>
+        </w:r>
+      </w:ins>
+      <w:r>
+        <w:rPr>
+          <w:rFonts w:ascii="Times New Roman" w:eastAsia="Times New Roman" w:hAnsi="Times New Roman" w:cs="Times New Roman"/>
+          <w:color w:val="333333"/>
+          <w:sz w:val="29"/>
+          <w:szCs w:val="29"/>
+        </w:rPr>
+        <w:t xml:space="preserve"> I discuss possible solutions to multi-level labels for these two charts. The line chart will have dates on the x axis as this is probably the most popular case. I deliberately keep charts simple with no customization of</w:t>
+      </w:r>
+      <w:r>
+        <w:rPr>
+          <w:rFonts w:ascii="Times New Roman" w:eastAsia="Times New Roman" w:hAnsi="Times New Roman" w:cs="Times New Roman"/>
+          <w:color w:val="333333"/>
+          <w:sz w:val="29"/>
+          <w:szCs w:val="29"/>
+          <w:lang w:val="en-GB"/>
+          <w:rPrChange w:id="7" w:author="PC" w:date="2019-07-03T11:08:00Z">
+            <w:rPr>
+              <w:rFonts w:ascii="Times New Roman" w:eastAsia="Times New Roman" w:hAnsi="Times New Roman" w:cs="Times New Roman"/>
+              <w:color w:val="333333"/>
+              <w:sz w:val="29"/>
+              <w:szCs w:val="29"/>
+            </w:rPr>
+          </w:rPrChange>
+        </w:rPr>
+        <w:t xml:space="preserve"> colours</w:t>
+      </w:r>
       <w:r>
         <w:rPr>
           <w:rFonts w:ascii="Times New Roman" w:eastAsia="Times New Roman" w:hAnsi="Times New Roman" w:cs="Times New Roman"/>
@@ -547,87 +565,58 @@
           <w:sz w:val="29"/>
           <w:szCs w:val="29"/>
         </w:rPr>
-        <w:t xml:space="preserve">First, </w:t>
-      </w:r>
-      <w:proofErr w:type="gramStart"/>
-      <w:r>
-        <w:rPr>
-          <w:rFonts w:ascii="Times New Roman" w:eastAsia="Times New Roman" w:hAnsi="Times New Roman" w:cs="Times New Roman"/>
-          <w:color w:val="333333"/>
-          <w:sz w:val="29"/>
-          <w:szCs w:val="29"/>
-        </w:rPr>
-        <w:t>let’s</w:t>
-      </w:r>
-      <w:proofErr w:type="gramEnd"/>
-      <w:r>
-        <w:rPr>
-          <w:rFonts w:ascii="Times New Roman" w:eastAsia="Times New Roman" w:hAnsi="Times New Roman" w:cs="Times New Roman"/>
-          <w:color w:val="333333"/>
-          <w:sz w:val="29"/>
-          <w:szCs w:val="29"/>
-        </w:rPr>
-        <w:t xml:space="preserve"> simulate the data for the bar chart. Let it be a result of a hypothetical survey with </w:t>
-      </w:r>
-      <w:proofErr w:type="gramStart"/>
-      <w:r>
-        <w:rPr>
-          <w:rFonts w:ascii="Times New Roman" w:eastAsia="Times New Roman" w:hAnsi="Times New Roman" w:cs="Times New Roman"/>
-          <w:color w:val="333333"/>
-          <w:sz w:val="29"/>
-          <w:szCs w:val="29"/>
-        </w:rPr>
-        <w:t>9</w:t>
-      </w:r>
-      <w:proofErr w:type="gramEnd"/>
-      <w:r>
-        <w:rPr>
-          <w:rFonts w:ascii="Times New Roman" w:eastAsia="Times New Roman" w:hAnsi="Times New Roman" w:cs="Times New Roman"/>
-          <w:color w:val="333333"/>
-          <w:sz w:val="29"/>
-          <w:szCs w:val="29"/>
-        </w:rPr>
-        <w:t xml:space="preserve"> questions labelled from Q1 to Q9 and combined into 3 group. These will substitute </w:t>
-      </w:r>
-      <w:proofErr w:type="gramStart"/>
-      <w:r>
-        <w:rPr>
-          <w:rFonts w:ascii="Times New Roman" w:eastAsia="Times New Roman" w:hAnsi="Times New Roman" w:cs="Times New Roman"/>
-          <w:color w:val="333333"/>
-          <w:sz w:val="29"/>
-          <w:szCs w:val="29"/>
-        </w:rPr>
-        <w:t>x axis</w:t>
-      </w:r>
-      <w:proofErr w:type="gramEnd"/>
-      <w:r>
-        <w:rPr>
-          <w:rFonts w:ascii="Times New Roman" w:eastAsia="Times New Roman" w:hAnsi="Times New Roman" w:cs="Times New Roman"/>
-          <w:color w:val="333333"/>
-          <w:sz w:val="29"/>
-          <w:szCs w:val="29"/>
-        </w:rPr>
-        <w:t xml:space="preserve"> labels. The </w:t>
-      </w:r>
-      <w:proofErr w:type="gramStart"/>
-      <w:r>
-        <w:rPr>
-          <w:rFonts w:ascii="Times New Roman" w:eastAsia="Times New Roman" w:hAnsi="Times New Roman" w:cs="Times New Roman"/>
-          <w:color w:val="333333"/>
-          <w:sz w:val="29"/>
-          <w:szCs w:val="29"/>
-        </w:rPr>
-        <w:t>y axis</w:t>
-      </w:r>
-      <w:proofErr w:type="gramEnd"/>
-      <w:r>
-        <w:rPr>
-          <w:rFonts w:ascii="Times New Roman" w:eastAsia="Times New Roman" w:hAnsi="Times New Roman" w:cs="Times New Roman"/>
-          <w:color w:val="333333"/>
-          <w:sz w:val="29"/>
-          <w:szCs w:val="29"/>
-        </w:rPr>
-        <w:t xml:space="preserve"> values are drawn from a uniform distribution and represent a proportion of respondents that correctly answered corresponding questions.</w:t>
+        <w:t xml:space="preserve">First, let’s simulate the data for the bar chart. Let it be a result of a hypothetical survey with 9 questions labelled from Q1 to Q9 and combined into 3 </w:t>
+      </w:r>
+      <w:del w:id="8" w:author="PC" w:date="2019-07-03T10:35:00Z">
+        <w:r>
+          <w:rPr>
+            <w:rFonts w:ascii="Times New Roman" w:eastAsia="Times New Roman" w:hAnsi="Times New Roman" w:cs="Times New Roman"/>
+            <w:color w:val="333333"/>
+            <w:sz w:val="29"/>
+            <w:szCs w:val="29"/>
+          </w:rPr>
+          <w:delText>group</w:delText>
+        </w:r>
+      </w:del>
+      <w:ins w:id="9" w:author="PC" w:date="2019-07-03T10:35:00Z">
+        <w:r>
+          <w:rPr>
+            <w:rFonts w:ascii="Times New Roman" w:eastAsia="Times New Roman" w:hAnsi="Times New Roman" w:cs="Times New Roman"/>
+            <w:color w:val="333333"/>
+            <w:sz w:val="29"/>
+            <w:szCs w:val="29"/>
+          </w:rPr>
+          <w:t>groups</w:t>
+        </w:r>
+      </w:ins>
+      <w:r>
+        <w:rPr>
+          <w:rFonts w:ascii="Times New Roman" w:eastAsia="Times New Roman" w:hAnsi="Times New Roman" w:cs="Times New Roman"/>
+          <w:color w:val="333333"/>
+          <w:sz w:val="29"/>
+          <w:szCs w:val="29"/>
+        </w:rPr>
+        <w:t xml:space="preserve">. These will substitute </w:t>
+      </w:r>
+      <w:ins w:id="10" w:author="PC" w:date="2019-07-03T10:36:00Z">
+        <w:r>
+          <w:rPr>
+            <w:rFonts w:ascii="Times New Roman" w:eastAsia="Times New Roman" w:hAnsi="Times New Roman" w:cs="Times New Roman"/>
+            <w:color w:val="333333"/>
+            <w:sz w:val="29"/>
+            <w:szCs w:val="29"/>
+          </w:rPr>
+          <w:t xml:space="preserve">the </w:t>
+        </w:r>
+      </w:ins>
+      <w:r>
+        <w:rPr>
+          <w:rFonts w:ascii="Times New Roman" w:eastAsia="Times New Roman" w:hAnsi="Times New Roman" w:cs="Times New Roman"/>
+          <w:color w:val="333333"/>
+          <w:sz w:val="29"/>
+          <w:szCs w:val="29"/>
+        </w:rPr>
+        <w:t>x axis labels. The y axis values are drawn from a uniform distribution and represent a proportion of respondents that correctly answered corresponding questions.</w:t>
       </w:r>
     </w:p>
     <w:p>
@@ -669,73 +658,7 @@
           <w:szCs w:val="20"/>
           <w:shd w:val="clear" w:color="auto" w:fill="F8F8F8"/>
         </w:rPr>
-        <w:t># For `</w:t>
-      </w:r>
-      <w:proofErr w:type="spellStart"/>
-      <w:proofErr w:type="gramStart"/>
-      <w:r>
-        <w:rPr>
-          <w:rFonts w:ascii="Courier New" w:eastAsia="Times New Roman" w:hAnsi="Courier New" w:cs="Courier New"/>
-          <w:i/>
-          <w:iCs/>
-          <w:color w:val="999988"/>
-          <w:sz w:val="20"/>
-          <w:szCs w:val="20"/>
-          <w:shd w:val="clear" w:color="auto" w:fill="F8F8F8"/>
-        </w:rPr>
-        <w:t>tibble</w:t>
-      </w:r>
-      <w:proofErr w:type="spellEnd"/>
-      <w:r>
-        <w:rPr>
-          <w:rFonts w:ascii="Courier New" w:eastAsia="Times New Roman" w:hAnsi="Courier New" w:cs="Courier New"/>
-          <w:i/>
-          <w:iCs/>
-          <w:color w:val="999988"/>
-          <w:sz w:val="20"/>
-          <w:szCs w:val="20"/>
-          <w:shd w:val="clear" w:color="auto" w:fill="F8F8F8"/>
-        </w:rPr>
-        <w:t>(</w:t>
-      </w:r>
-      <w:proofErr w:type="gramEnd"/>
-      <w:r>
-        <w:rPr>
-          <w:rFonts w:ascii="Courier New" w:eastAsia="Times New Roman" w:hAnsi="Courier New" w:cs="Courier New"/>
-          <w:i/>
-          <w:iCs/>
-          <w:color w:val="999988"/>
-          <w:sz w:val="20"/>
-          <w:szCs w:val="20"/>
-          <w:shd w:val="clear" w:color="auto" w:fill="F8F8F8"/>
-        </w:rPr>
-        <w:t>)`, `</w:t>
-      </w:r>
-      <w:proofErr w:type="spellStart"/>
-      <w:r>
-        <w:rPr>
-          <w:rFonts w:ascii="Courier New" w:eastAsia="Times New Roman" w:hAnsi="Courier New" w:cs="Courier New"/>
-          <w:i/>
-          <w:iCs/>
-          <w:color w:val="999988"/>
-          <w:sz w:val="20"/>
-          <w:szCs w:val="20"/>
-          <w:shd w:val="clear" w:color="auto" w:fill="F8F8F8"/>
-        </w:rPr>
-        <w:t>if_else</w:t>
-      </w:r>
-      <w:proofErr w:type="spellEnd"/>
-      <w:r>
-        <w:rPr>
-          <w:rFonts w:ascii="Courier New" w:eastAsia="Times New Roman" w:hAnsi="Courier New" w:cs="Courier New"/>
-          <w:i/>
-          <w:iCs/>
-          <w:color w:val="999988"/>
-          <w:sz w:val="20"/>
-          <w:szCs w:val="20"/>
-          <w:shd w:val="clear" w:color="auto" w:fill="F8F8F8"/>
-        </w:rPr>
-        <w:t>()` and pipe `%&gt;%`.</w:t>
+        <w:t># For `tibble()`, `if_else()` and pipe `%&gt;%`.</w:t>
       </w:r>
     </w:p>
     <w:p>
@@ -901,7 +824,73 @@
           <w:szCs w:val="20"/>
           <w:shd w:val="clear" w:color="auto" w:fill="F8F8F8"/>
         </w:rPr>
-        <w:t># Counts of elements in each of three group.</w:t>
+        <w:t xml:space="preserve"># Counts of elements in each of </w:t>
+      </w:r>
+      <w:ins w:id="11" w:author="PC" w:date="2019-07-03T10:36:00Z">
+        <w:r>
+          <w:rPr>
+            <w:rFonts w:ascii="Courier New" w:eastAsia="Times New Roman" w:hAnsi="Courier New" w:cs="Courier New"/>
+            <w:i/>
+            <w:iCs/>
+            <w:color w:val="999988"/>
+            <w:sz w:val="20"/>
+            <w:szCs w:val="20"/>
+            <w:shd w:val="clear" w:color="auto" w:fill="F8F8F8"/>
+          </w:rPr>
+          <w:t xml:space="preserve">the </w:t>
+        </w:r>
+      </w:ins>
+      <w:r>
+        <w:rPr>
+          <w:rFonts w:ascii="Courier New" w:eastAsia="Times New Roman" w:hAnsi="Courier New" w:cs="Courier New"/>
+          <w:i/>
+          <w:iCs/>
+          <w:color w:val="999988"/>
+          <w:sz w:val="20"/>
+          <w:szCs w:val="20"/>
+          <w:shd w:val="clear" w:color="auto" w:fill="F8F8F8"/>
+        </w:rPr>
+        <w:t xml:space="preserve">three </w:t>
+      </w:r>
+      <w:ins w:id="12" w:author="PC" w:date="2019-07-03T10:36:00Z">
+        <w:r>
+          <w:rPr>
+            <w:rFonts w:ascii="Courier New" w:eastAsia="Times New Roman" w:hAnsi="Courier New" w:cs="Courier New"/>
+            <w:i/>
+            <w:iCs/>
+            <w:color w:val="999988"/>
+            <w:sz w:val="20"/>
+            <w:szCs w:val="20"/>
+            <w:shd w:val="clear" w:color="auto" w:fill="F8F8F8"/>
+          </w:rPr>
+          <w:t>groups</w:t>
+        </w:r>
+      </w:ins>
+      <w:del w:id="13" w:author="PC" w:date="2019-07-03T10:36:00Z">
+        <w:r>
+          <w:rPr>
+            <w:rFonts w:ascii="Courier New" w:eastAsia="Times New Roman" w:hAnsi="Courier New" w:cs="Courier New"/>
+            <w:i/>
+            <w:iCs/>
+            <w:color w:val="999988"/>
+            <w:sz w:val="20"/>
+            <w:szCs w:val="20"/>
+            <w:shd w:val="clear" w:color="auto" w:fill="F8F8F8"/>
+          </w:rPr>
+          <w:delText>group</w:delText>
+        </w:r>
+      </w:del>
+      <w:r>
+        <w:rPr>
+          <w:rFonts w:ascii="Courier New" w:eastAsia="Times New Roman" w:hAnsi="Courier New" w:cs="Courier New"/>
+          <w:i/>
+          <w:iCs/>
+          <w:color w:val="999988"/>
+          <w:sz w:val="20"/>
+          <w:szCs w:val="20"/>
+          <w:shd w:val="clear" w:color="auto" w:fill="F8F8F8"/>
+        </w:rPr>
+        <w:t>.</w:t>
       </w:r>
     </w:p>
     <w:p>
@@ -984,33 +973,7 @@
           <w:szCs w:val="20"/>
           <w:shd w:val="clear" w:color="auto" w:fill="F8F8F8"/>
         </w:rPr>
-        <w:t xml:space="preserve"># </w:t>
-      </w:r>
-      <w:proofErr w:type="gramStart"/>
-      <w:r>
-        <w:rPr>
-          <w:rFonts w:ascii="Courier New" w:eastAsia="Times New Roman" w:hAnsi="Courier New" w:cs="Courier New"/>
-          <w:i/>
-          <w:iCs/>
-          <w:color w:val="999988"/>
-          <w:sz w:val="20"/>
-          <w:szCs w:val="20"/>
-          <w:shd w:val="clear" w:color="auto" w:fill="F8F8F8"/>
-        </w:rPr>
-        <w:t>Simulate</w:t>
-      </w:r>
-      <w:proofErr w:type="gramEnd"/>
-      <w:r>
-        <w:rPr>
-          <w:rFonts w:ascii="Courier New" w:eastAsia="Times New Roman" w:hAnsi="Courier New" w:cs="Courier New"/>
-          <w:i/>
-          <w:iCs/>
-          <w:color w:val="999988"/>
-          <w:sz w:val="20"/>
-          <w:szCs w:val="20"/>
-          <w:shd w:val="clear" w:color="auto" w:fill="F8F8F8"/>
-        </w:rPr>
-        <w:t xml:space="preserve"> data.</w:t>
+        <w:t># Simulate data.</w:t>
       </w:r>
     </w:p>
     <w:p>
@@ -1212,6 +1175,7 @@
           <w:color w:val="333333"/>
           <w:sz w:val="29"/>
           <w:szCs w:val="29"/>
+          <w:lang w:val="lv-LV" w:eastAsia="lv-LV"/>
         </w:rPr>
         <w:drawing>
           <wp:inline distT="0" distB="0" distL="0" distR="0">
@@ -1234,7 +1198,7 @@
                     <a:blip r:embed="rId13">
                       <a:extLst>
                         <a:ext uri="{28A0092B-C50C-407E-A947-70E740481C1C}">
-                          <a14:useLocalDpi xmlns:a14="http://schemas.microsoft.com/office/drawing/2010/main" val="0"/>
+                          <a14:useLocalDpi xmlns:a14="http://schemas.microsoft.com/office/drawing/2010/main" xmlns:wps="http://schemas.microsoft.com/office/word/2010/wordprocessingShape" xmlns:wpi="http://schemas.microsoft.com/office/word/2010/wordprocessingInk" xmlns:wpg="http://schemas.microsoft.com/office/word/2010/wordprocessingGroup" xmlns:w15="http://schemas.microsoft.com/office/word/2012/wordml" xmlns:w14="http://schemas.microsoft.com/office/word/2010/wordml" xmlns:w="http://schemas.openxmlformats.org/wordprocessingml/2006/main" xmlns:w10="urn:schemas-microsoft-com:office:word" xmlns:wp14="http://schemas.microsoft.com/office/word/2010/wordprocessingDrawing" xmlns:v="urn:schemas-microsoft-com:vml" xmlns:o="urn:schemas-microsoft-com:office:office" xmlns:mc="http://schemas.openxmlformats.org/markup-compatibility/2006" xmlns:wpc="http://schemas.microsoft.com/office/word/2010/wordprocessingCanvas" xmlns="" val="0"/>
                         </a:ext>
                       </a:extLst>
                     </a:blip>
@@ -1327,45 +1291,14 @@
         </w:rPr>
         <w:t>The most popular solutions for bar charts employ faceting with either </w:t>
       </w:r>
-      <w:proofErr w:type="spellStart"/>
-      <w:r>
-        <w:rPr>
-          <w:rFonts w:ascii="Courier New" w:eastAsia="Times New Roman" w:hAnsi="Courier New" w:cs="Courier New"/>
-          <w:color w:val="333333"/>
-          <w:sz w:val="20"/>
-          <w:szCs w:val="20"/>
-        </w:rPr>
-        <w:t>facet_</w:t>
-      </w:r>
-      <w:proofErr w:type="gramStart"/>
-      <w:r>
-        <w:rPr>
-          <w:rFonts w:ascii="Courier New" w:eastAsia="Times New Roman" w:hAnsi="Courier New" w:cs="Courier New"/>
-          <w:color w:val="333333"/>
-          <w:sz w:val="20"/>
-          <w:szCs w:val="20"/>
-        </w:rPr>
-        <w:t>grid</w:t>
-      </w:r>
-      <w:proofErr w:type="spellEnd"/>
-      <w:r>
-        <w:rPr>
-          <w:rFonts w:ascii="Courier New" w:eastAsia="Times New Roman" w:hAnsi="Courier New" w:cs="Courier New"/>
-          <w:color w:val="333333"/>
-          <w:sz w:val="20"/>
-          <w:szCs w:val="20"/>
-        </w:rPr>
-        <w:t>(</w:t>
-      </w:r>
-      <w:proofErr w:type="gramEnd"/>
-      <w:r>
-        <w:rPr>
-          <w:rFonts w:ascii="Courier New" w:eastAsia="Times New Roman" w:hAnsi="Courier New" w:cs="Courier New"/>
-          <w:color w:val="333333"/>
-          <w:sz w:val="20"/>
-          <w:szCs w:val="20"/>
-        </w:rPr>
-        <w:t>)</w:t>
+      <w:r>
+        <w:rPr>
+          <w:rFonts w:ascii="Courier New" w:eastAsia="Times New Roman" w:hAnsi="Courier New" w:cs="Courier New"/>
+          <w:color w:val="333333"/>
+          <w:sz w:val="20"/>
+          <w:szCs w:val="20"/>
+        </w:rPr>
+        <w:t>facet_grid()</w:t>
       </w:r>
       <w:r>
         <w:rPr>
@@ -1397,25 +1330,14 @@
         </w:rPr>
         <w:t>) or </w:t>
       </w:r>
-      <w:proofErr w:type="spellStart"/>
-      <w:r>
-        <w:rPr>
-          <w:rFonts w:ascii="Courier New" w:eastAsia="Times New Roman" w:hAnsi="Courier New" w:cs="Courier New"/>
-          <w:color w:val="333333"/>
-          <w:sz w:val="20"/>
-          <w:szCs w:val="20"/>
-        </w:rPr>
-        <w:t>facet_wrap</w:t>
-      </w:r>
-      <w:proofErr w:type="spellEnd"/>
-      <w:r>
-        <w:rPr>
-          <w:rFonts w:ascii="Courier New" w:eastAsia="Times New Roman" w:hAnsi="Courier New" w:cs="Courier New"/>
-          <w:color w:val="333333"/>
-          <w:sz w:val="20"/>
-          <w:szCs w:val="20"/>
-        </w:rPr>
-        <w:t>()</w:t>
+      <w:r>
+        <w:rPr>
+          <w:rFonts w:ascii="Courier New" w:eastAsia="Times New Roman" w:hAnsi="Courier New" w:cs="Courier New"/>
+          <w:color w:val="333333"/>
+          <w:sz w:val="20"/>
+          <w:szCs w:val="20"/>
+        </w:rPr>
+        <w:t>facet_wrap()</w:t>
       </w:r>
       <w:r>
         <w:rPr>
@@ -1463,68 +1385,86 @@
           <w:sz w:val="29"/>
           <w:szCs w:val="29"/>
         </w:rPr>
-        <w:t> that lets the width of facets vary, which in its turn forces all bars to have the same width. Therefore, if a number of categories differs among groups then </w:t>
-      </w:r>
-      <w:proofErr w:type="spellStart"/>
-      <w:r>
-        <w:rPr>
-          <w:rFonts w:ascii="Courier New" w:eastAsia="Times New Roman" w:hAnsi="Courier New" w:cs="Courier New"/>
-          <w:color w:val="333333"/>
-          <w:sz w:val="20"/>
-          <w:szCs w:val="20"/>
-        </w:rPr>
-        <w:t>facet_</w:t>
-      </w:r>
-      <w:proofErr w:type="gramStart"/>
-      <w:r>
-        <w:rPr>
-          <w:rFonts w:ascii="Courier New" w:eastAsia="Times New Roman" w:hAnsi="Courier New" w:cs="Courier New"/>
-          <w:color w:val="333333"/>
-          <w:sz w:val="20"/>
-          <w:szCs w:val="20"/>
-        </w:rPr>
-        <w:t>grid</w:t>
-      </w:r>
-      <w:proofErr w:type="spellEnd"/>
-      <w:r>
-        <w:rPr>
-          <w:rFonts w:ascii="Courier New" w:eastAsia="Times New Roman" w:hAnsi="Courier New" w:cs="Courier New"/>
-          <w:color w:val="333333"/>
-          <w:sz w:val="20"/>
-          <w:szCs w:val="20"/>
-        </w:rPr>
-        <w:t>(</w:t>
-      </w:r>
-      <w:proofErr w:type="gramEnd"/>
-      <w:r>
-        <w:rPr>
-          <w:rFonts w:ascii="Courier New" w:eastAsia="Times New Roman" w:hAnsi="Courier New" w:cs="Courier New"/>
-          <w:color w:val="333333"/>
-          <w:sz w:val="20"/>
-          <w:szCs w:val="20"/>
-        </w:rPr>
-        <w:t>)</w:t>
-      </w:r>
-      <w:r>
-        <w:rPr>
-          <w:rFonts w:ascii="Times New Roman" w:eastAsia="Times New Roman" w:hAnsi="Times New Roman" w:cs="Times New Roman"/>
-          <w:color w:val="333333"/>
-          <w:sz w:val="29"/>
-          <w:szCs w:val="29"/>
-        </w:rPr>
-        <w:t xml:space="preserve"> should be preferred. </w:t>
-      </w:r>
-      <w:proofErr w:type="gramStart"/>
-      <w:r>
-        <w:rPr>
-          <w:rFonts w:ascii="Times New Roman" w:eastAsia="Times New Roman" w:hAnsi="Times New Roman" w:cs="Times New Roman"/>
-          <w:color w:val="333333"/>
-          <w:sz w:val="29"/>
-          <w:szCs w:val="29"/>
-        </w:rPr>
-        <w:t>I really liked this approach and demonstrate it below in steps.</w:t>
-      </w:r>
-      <w:proofErr w:type="gramEnd"/>
+        <w:t> that lets the width of facets vary, which in</w:t>
+      </w:r>
+      <w:del w:id="14" w:author="PC" w:date="2019-07-03T10:37:00Z">
+        <w:r>
+          <w:rPr>
+            <w:rFonts w:ascii="Times New Roman" w:eastAsia="Times New Roman" w:hAnsi="Times New Roman" w:cs="Times New Roman"/>
+            <w:color w:val="333333"/>
+            <w:sz w:val="29"/>
+            <w:szCs w:val="29"/>
+          </w:rPr>
+          <w:delText xml:space="preserve"> its</w:delText>
+        </w:r>
+      </w:del>
+      <w:r>
+        <w:rPr>
+          <w:rFonts w:ascii="Times New Roman" w:eastAsia="Times New Roman" w:hAnsi="Times New Roman" w:cs="Times New Roman"/>
+          <w:color w:val="333333"/>
+          <w:sz w:val="29"/>
+          <w:szCs w:val="29"/>
+        </w:rPr>
+        <w:t xml:space="preserve"> turn forces all bars to have the same width. Therefore, if a number of categories </w:t>
+      </w:r>
+      <w:del w:id="15" w:author="PC" w:date="2019-07-03T10:37:00Z">
+        <w:r>
+          <w:rPr>
+            <w:rFonts w:ascii="Times New Roman" w:eastAsia="Times New Roman" w:hAnsi="Times New Roman" w:cs="Times New Roman"/>
+            <w:color w:val="333333"/>
+            <w:sz w:val="29"/>
+            <w:szCs w:val="29"/>
+          </w:rPr>
+          <w:delText xml:space="preserve">differs </w:delText>
+        </w:r>
+      </w:del>
+      <w:ins w:id="16" w:author="PC" w:date="2019-07-03T10:37:00Z">
+        <w:r>
+          <w:rPr>
+            <w:rFonts w:ascii="Times New Roman" w:eastAsia="Times New Roman" w:hAnsi="Times New Roman" w:cs="Times New Roman"/>
+            <w:color w:val="333333"/>
+            <w:sz w:val="29"/>
+            <w:szCs w:val="29"/>
+          </w:rPr>
+          <w:t>differ</w:t>
+        </w:r>
+        <w:r>
+          <w:rPr>
+            <w:rFonts w:ascii="Times New Roman" w:eastAsia="Times New Roman" w:hAnsi="Times New Roman" w:cs="Times New Roman"/>
+            <w:color w:val="333333"/>
+            <w:sz w:val="29"/>
+            <w:szCs w:val="29"/>
+          </w:rPr>
+          <w:t xml:space="preserve"> </w:t>
+        </w:r>
+      </w:ins>
+      <w:r>
+        <w:rPr>
+          <w:rFonts w:ascii="Times New Roman" w:eastAsia="Times New Roman" w:hAnsi="Times New Roman" w:cs="Times New Roman"/>
+          <w:color w:val="333333"/>
+          <w:sz w:val="29"/>
+          <w:szCs w:val="29"/>
+        </w:rPr>
+        <w:t>among groups then </w:t>
+      </w:r>
+      <w:r>
+        <w:rPr>
+          <w:rFonts w:ascii="Courier New" w:eastAsia="Times New Roman" w:hAnsi="Courier New" w:cs="Courier New"/>
+          <w:color w:val="333333"/>
+          <w:sz w:val="20"/>
+          <w:szCs w:val="20"/>
+        </w:rPr>
+        <w:t>facet_grid()</w:t>
+      </w:r>
+      <w:r>
+        <w:rPr>
+          <w:rFonts w:ascii="Times New Roman" w:eastAsia="Times New Roman" w:hAnsi="Times New Roman" w:cs="Times New Roman"/>
+          <w:color w:val="333333"/>
+          <w:sz w:val="29"/>
+          <w:szCs w:val="29"/>
+        </w:rPr>
+        <w:t> should be preferred. I really liked this approach and demonstrate it below in steps.</w:t>
+      </w:r>
     </w:p>
     <w:p>
       <w:pPr>
@@ -1555,6 +1495,7 @@
       <w:pPr>
         <w:spacing w:before="225" w:after="375" w:line="240" w:lineRule="auto"/>
         <w:rPr>
+          <w:ins w:id="17" w:author="PC" w:date="2019-07-03T10:58:00Z"/>
           <w:rFonts w:ascii="Times New Roman" w:eastAsia="Times New Roman" w:hAnsi="Times New Roman" w:cs="Times New Roman"/>
           <w:color w:val="333333"/>
           <w:sz w:val="29"/>
@@ -1571,6 +1512,17 @@
         <w:lastRenderedPageBreak/>
         <w:t>The faceting approach starts with a simple bar chart that is turned into </w:t>
       </w:r>
+      <w:ins w:id="18" w:author="PC" w:date="2019-07-03T10:38:00Z">
+        <w:r>
+          <w:rPr>
+            <w:rFonts w:ascii="Times New Roman" w:eastAsia="Times New Roman" w:hAnsi="Times New Roman" w:cs="Times New Roman"/>
+            <w:color w:val="333333"/>
+            <w:sz w:val="29"/>
+            <w:szCs w:val="29"/>
+          </w:rPr>
+          <w:t xml:space="preserve">a </w:t>
+        </w:r>
+      </w:ins>
       <w:hyperlink r:id="rId16" w:history="1">
         <w:r>
           <w:rPr>
@@ -1592,45 +1544,36 @@
         </w:rPr>
         <w:t> bar chart with </w:t>
       </w:r>
-      <w:proofErr w:type="spellStart"/>
-      <w:r>
-        <w:rPr>
-          <w:rFonts w:ascii="Courier New" w:eastAsia="Times New Roman" w:hAnsi="Courier New" w:cs="Courier New"/>
-          <w:color w:val="333333"/>
-          <w:sz w:val="20"/>
-          <w:szCs w:val="20"/>
-        </w:rPr>
-        <w:t>facet_</w:t>
-      </w:r>
-      <w:proofErr w:type="gramStart"/>
-      <w:r>
-        <w:rPr>
-          <w:rFonts w:ascii="Courier New" w:eastAsia="Times New Roman" w:hAnsi="Courier New" w:cs="Courier New"/>
-          <w:color w:val="333333"/>
-          <w:sz w:val="20"/>
-          <w:szCs w:val="20"/>
-        </w:rPr>
-        <w:t>grid</w:t>
-      </w:r>
-      <w:proofErr w:type="spellEnd"/>
-      <w:r>
-        <w:rPr>
-          <w:rFonts w:ascii="Courier New" w:eastAsia="Times New Roman" w:hAnsi="Courier New" w:cs="Courier New"/>
-          <w:color w:val="333333"/>
-          <w:sz w:val="20"/>
-          <w:szCs w:val="20"/>
-        </w:rPr>
-        <w:t>(</w:t>
-      </w:r>
-      <w:proofErr w:type="gramEnd"/>
-      <w:r>
-        <w:rPr>
-          <w:rFonts w:ascii="Courier New" w:eastAsia="Times New Roman" w:hAnsi="Courier New" w:cs="Courier New"/>
-          <w:color w:val="333333"/>
-          <w:sz w:val="20"/>
-          <w:szCs w:val="20"/>
-        </w:rPr>
-        <w:t>)</w:t>
+      <w:ins w:id="19" w:author="PC" w:date="2019-07-03T10:38:00Z">
+        <w:r>
+          <w:rPr>
+            <w:rFonts w:ascii="Times New Roman" w:eastAsia="Times New Roman" w:hAnsi="Times New Roman" w:cs="Times New Roman"/>
+            <w:color w:val="333333"/>
+            <w:sz w:val="29"/>
+            <w:szCs w:val="29"/>
+          </w:rPr>
+          <w:t xml:space="preserve">a </w:t>
+        </w:r>
+      </w:ins>
+    </w:p>
+    <w:p>
+      <w:pPr>
+        <w:spacing w:before="225" w:after="375" w:line="240" w:lineRule="auto"/>
+        <w:rPr>
+          <w:rFonts w:ascii="Times New Roman" w:eastAsia="Times New Roman" w:hAnsi="Times New Roman" w:cs="Times New Roman"/>
+          <w:color w:val="333333"/>
+          <w:sz w:val="29"/>
+          <w:szCs w:val="29"/>
+        </w:rPr>
+      </w:pPr>
+      <w:r>
+        <w:rPr>
+          <w:rFonts w:ascii="Courier New" w:eastAsia="Times New Roman" w:hAnsi="Courier New" w:cs="Courier New"/>
+          <w:color w:val="333333"/>
+          <w:sz w:val="20"/>
+          <w:szCs w:val="20"/>
+        </w:rPr>
+        <w:t>facet_grid()</w:t>
       </w:r>
       <w:r>
         <w:rPr>
@@ -1698,6 +1641,7 @@
           <w:color w:val="333333"/>
           <w:sz w:val="29"/>
           <w:szCs w:val="29"/>
+          <w:lang w:val="lv-LV" w:eastAsia="lv-LV"/>
         </w:rPr>
         <w:drawing>
           <wp:inline distT="0" distB="0" distL="0" distR="0">
@@ -1720,7 +1664,7 @@
                     <a:blip r:embed="rId17">
                       <a:extLst>
                         <a:ext uri="{28A0092B-C50C-407E-A947-70E740481C1C}">
-                          <a14:useLocalDpi xmlns:a14="http://schemas.microsoft.com/office/drawing/2010/main" val="0"/>
+                          <a14:useLocalDpi xmlns:a14="http://schemas.microsoft.com/office/drawing/2010/main" xmlns:wps="http://schemas.microsoft.com/office/word/2010/wordprocessingShape" xmlns:wpi="http://schemas.microsoft.com/office/word/2010/wordprocessingInk" xmlns:wpg="http://schemas.microsoft.com/office/word/2010/wordprocessingGroup" xmlns:w15="http://schemas.microsoft.com/office/word/2012/wordml" xmlns:w14="http://schemas.microsoft.com/office/word/2010/wordml" xmlns:w="http://schemas.openxmlformats.org/wordprocessingml/2006/main" xmlns:w10="urn:schemas-microsoft-com:office:word" xmlns:wp14="http://schemas.microsoft.com/office/word/2010/wordprocessingDrawing" xmlns:v="urn:schemas-microsoft-com:vml" xmlns:o="urn:schemas-microsoft-com:office:office" xmlns:mc="http://schemas.openxmlformats.org/markup-compatibility/2006" xmlns:wpc="http://schemas.microsoft.com/office/word/2010/wordprocessingCanvas" xmlns="" val="0"/>
                         </a:ext>
                       </a:extLst>
                     </a:blip>
@@ -1759,25 +1703,14 @@
           <w:szCs w:val="29"/>
         </w:rPr>
       </w:pPr>
-      <w:proofErr w:type="gramStart"/>
-      <w:r>
-        <w:rPr>
-          <w:rFonts w:ascii="Times New Roman" w:eastAsia="Times New Roman" w:hAnsi="Times New Roman" w:cs="Times New Roman"/>
-          <w:color w:val="333333"/>
-          <w:sz w:val="29"/>
-          <w:szCs w:val="29"/>
-        </w:rPr>
-        <w:t>Let’s</w:t>
-      </w:r>
-      <w:proofErr w:type="gramEnd"/>
-      <w:r>
-        <w:rPr>
-          <w:rFonts w:ascii="Times New Roman" w:eastAsia="Times New Roman" w:hAnsi="Times New Roman" w:cs="Times New Roman"/>
-          <w:color w:val="333333"/>
-          <w:sz w:val="29"/>
-          <w:szCs w:val="29"/>
-        </w:rPr>
-        <w:t xml:space="preserve"> rewrite the code and add three additional arguments for the faceting function:</w:t>
+      <w:r>
+        <w:rPr>
+          <w:rFonts w:ascii="Times New Roman" w:eastAsia="Times New Roman" w:hAnsi="Times New Roman" w:cs="Times New Roman"/>
+          <w:color w:val="333333"/>
+          <w:sz w:val="29"/>
+          <w:szCs w:val="29"/>
+        </w:rPr>
+        <w:t>Let’s rewrite the code and add three additional arguments for the faceting function:</w:t>
       </w:r>
     </w:p>
     <w:p>
@@ -1819,16 +1752,18 @@
         </w:rPr>
         <w:t>…</w:t>
       </w:r>
-      <w:r>
-        <w:rPr>
-          <w:rFonts w:ascii="Courier New" w:eastAsia="Times New Roman" w:hAnsi="Courier New" w:cs="Courier New"/>
-          <w:color w:val="333333"/>
-          <w:sz w:val="20"/>
-          <w:szCs w:val="20"/>
-          <w:shd w:val="clear" w:color="auto" w:fill="F8F8F8"/>
-        </w:rPr>
-        <w:t xml:space="preserve"> </w:t>
-      </w:r>
+      <w:ins w:id="20" w:author="PC" w:date="2019-07-03T10:59:00Z">
+        <w:r>
+          <w:rPr>
+            <w:rFonts w:ascii="Courier New" w:eastAsia="Times New Roman" w:hAnsi="Courier New" w:cs="Courier New"/>
+            <w:color w:val="333333"/>
+            <w:sz w:val="20"/>
+            <w:szCs w:val="20"/>
+            <w:shd w:val="clear" w:color="auto" w:fill="F8F8F8"/>
+          </w:rPr>
+          <w:t xml:space="preserve"> </w:t>
+        </w:r>
+      </w:ins>
       <w:r>
         <w:rPr>
           <w:rFonts w:ascii="Courier New" w:eastAsia="Times New Roman" w:hAnsi="Courier New" w:cs="Courier New"/>
@@ -1839,33 +1774,7 @@
           <w:szCs w:val="20"/>
           <w:shd w:val="clear" w:color="auto" w:fill="F8F8F8"/>
         </w:rPr>
-        <w:t xml:space="preserve"># </w:t>
-      </w:r>
-      <w:proofErr w:type="gramStart"/>
-      <w:r>
-        <w:rPr>
-          <w:rFonts w:ascii="Courier New" w:eastAsia="Times New Roman" w:hAnsi="Courier New" w:cs="Courier New"/>
-          <w:i/>
-          <w:iCs/>
-          <w:color w:val="999988"/>
-          <w:sz w:val="20"/>
-          <w:szCs w:val="20"/>
-          <w:shd w:val="clear" w:color="auto" w:fill="F8F8F8"/>
-        </w:rPr>
-        <w:t>Let</w:t>
-      </w:r>
-      <w:proofErr w:type="gramEnd"/>
-      <w:r>
-        <w:rPr>
-          <w:rFonts w:ascii="Courier New" w:eastAsia="Times New Roman" w:hAnsi="Courier New" w:cs="Courier New"/>
-          <w:i/>
-          <w:iCs/>
-          <w:color w:val="999988"/>
-          <w:sz w:val="20"/>
-          <w:szCs w:val="20"/>
-          <w:shd w:val="clear" w:color="auto" w:fill="F8F8F8"/>
-        </w:rPr>
-        <w:t xml:space="preserve"> the x axis vary across facets.</w:t>
+        <w:t># Let the x axis vary across facets.</w:t>
       </w:r>
     </w:p>
     <w:p>
@@ -1917,33 +1826,7 @@
           <w:szCs w:val="20"/>
           <w:shd w:val="clear" w:color="auto" w:fill="F8F8F8"/>
         </w:rPr>
-        <w:t xml:space="preserve"># </w:t>
-      </w:r>
-      <w:proofErr w:type="gramStart"/>
-      <w:r>
-        <w:rPr>
-          <w:rFonts w:ascii="Courier New" w:eastAsia="Times New Roman" w:hAnsi="Courier New" w:cs="Courier New"/>
-          <w:i/>
-          <w:iCs/>
-          <w:color w:val="999988"/>
-          <w:sz w:val="20"/>
-          <w:szCs w:val="20"/>
-          <w:shd w:val="clear" w:color="auto" w:fill="F8F8F8"/>
-        </w:rPr>
-        <w:t>Let</w:t>
-      </w:r>
-      <w:proofErr w:type="gramEnd"/>
-      <w:r>
-        <w:rPr>
-          <w:rFonts w:ascii="Courier New" w:eastAsia="Times New Roman" w:hAnsi="Courier New" w:cs="Courier New"/>
-          <w:i/>
-          <w:iCs/>
-          <w:color w:val="999988"/>
-          <w:sz w:val="20"/>
-          <w:szCs w:val="20"/>
-          <w:shd w:val="clear" w:color="auto" w:fill="F8F8F8"/>
-        </w:rPr>
-        <w:t xml:space="preserve"> the width of facets vary and force all bars to have the same width.</w:t>
+        <w:t># Let the width of facets vary and force all bars to have the same width.</w:t>
       </w:r>
     </w:p>
     <w:p>
@@ -2045,7 +1928,9 @@
           <w:color w:val="333333"/>
           <w:sz w:val="29"/>
           <w:szCs w:val="29"/>
-        </w:rPr>
+          <w:lang w:val="lv-LV" w:eastAsia="lv-LV"/>
+        </w:rPr>
+        <w:lastRenderedPageBreak/>
         <w:drawing>
           <wp:inline distT="0" distB="0" distL="0" distR="0">
             <wp:extent cx="5486400" cy="2743200"/>
@@ -2067,7 +1952,7 @@
                     <a:blip r:embed="rId18">
                       <a:extLst>
                         <a:ext uri="{28A0092B-C50C-407E-A947-70E740481C1C}">
-                          <a14:useLocalDpi xmlns:a14="http://schemas.microsoft.com/office/drawing/2010/main" val="0"/>
+                          <a14:useLocalDpi xmlns:a14="http://schemas.microsoft.com/office/drawing/2010/main" xmlns:wps="http://schemas.microsoft.com/office/word/2010/wordprocessingShape" xmlns:wpi="http://schemas.microsoft.com/office/word/2010/wordprocessingInk" xmlns:wpg="http://schemas.microsoft.com/office/word/2010/wordprocessingGroup" xmlns:w15="http://schemas.microsoft.com/office/word/2012/wordml" xmlns:w14="http://schemas.microsoft.com/office/word/2010/wordml" xmlns:w="http://schemas.openxmlformats.org/wordprocessingml/2006/main" xmlns:w10="urn:schemas-microsoft-com:office:word" xmlns:wp14="http://schemas.microsoft.com/office/word/2010/wordprocessingDrawing" xmlns:v="urn:schemas-microsoft-com:vml" xmlns:o="urn:schemas-microsoft-com:office:office" xmlns:mc="http://schemas.openxmlformats.org/markup-compatibility/2006" xmlns:wpc="http://schemas.microsoft.com/office/word/2010/wordprocessingCanvas" xmlns="" val="0"/>
                         </a:ext>
                       </a:extLst>
                     </a:blip>
@@ -2113,28 +1998,16 @@
           <w:sz w:val="29"/>
           <w:szCs w:val="29"/>
         </w:rPr>
-        <w:lastRenderedPageBreak/>
         <w:t>The final step is to customize the non-data components of the chart with the </w:t>
       </w:r>
-      <w:proofErr w:type="gramStart"/>
-      <w:r>
-        <w:rPr>
-          <w:rFonts w:ascii="Courier New" w:eastAsia="Times New Roman" w:hAnsi="Courier New" w:cs="Courier New"/>
-          <w:color w:val="333333"/>
-          <w:sz w:val="20"/>
-          <w:szCs w:val="20"/>
-        </w:rPr>
-        <w:t>theme(</w:t>
-      </w:r>
-      <w:proofErr w:type="gramEnd"/>
-      <w:r>
-        <w:rPr>
-          <w:rFonts w:ascii="Courier New" w:eastAsia="Times New Roman" w:hAnsi="Courier New" w:cs="Courier New"/>
-          <w:color w:val="333333"/>
-          <w:sz w:val="20"/>
-          <w:szCs w:val="20"/>
-        </w:rPr>
-        <w:t>)</w:t>
+      <w:r>
+        <w:rPr>
+          <w:rFonts w:ascii="Courier New" w:eastAsia="Times New Roman" w:hAnsi="Courier New" w:cs="Courier New"/>
+          <w:color w:val="333333"/>
+          <w:sz w:val="20"/>
+          <w:szCs w:val="20"/>
+        </w:rPr>
+        <w:t>theme()</w:t>
       </w:r>
       <w:r>
         <w:rPr>
@@ -2195,33 +2068,7 @@
           <w:szCs w:val="20"/>
           <w:shd w:val="clear" w:color="auto" w:fill="F8F8F8"/>
         </w:rPr>
-        <w:t xml:space="preserve"># Place facet labels outside </w:t>
-      </w:r>
-      <w:proofErr w:type="gramStart"/>
-      <w:r>
-        <w:rPr>
-          <w:rFonts w:ascii="Courier New" w:eastAsia="Times New Roman" w:hAnsi="Courier New" w:cs="Courier New"/>
-          <w:i/>
-          <w:iCs/>
-          <w:color w:val="999988"/>
-          <w:sz w:val="20"/>
-          <w:szCs w:val="20"/>
-          <w:shd w:val="clear" w:color="auto" w:fill="F8F8F8"/>
-        </w:rPr>
-        <w:t>x axis</w:t>
-      </w:r>
-      <w:proofErr w:type="gramEnd"/>
-      <w:r>
-        <w:rPr>
-          <w:rFonts w:ascii="Courier New" w:eastAsia="Times New Roman" w:hAnsi="Courier New" w:cs="Courier New"/>
-          <w:i/>
-          <w:iCs/>
-          <w:color w:val="999988"/>
-          <w:sz w:val="20"/>
-          <w:szCs w:val="20"/>
-          <w:shd w:val="clear" w:color="auto" w:fill="F8F8F8"/>
-        </w:rPr>
-        <w:t xml:space="preserve"> labels.</w:t>
+        <w:t># Place facet labels outside x axis labels.</w:t>
       </w:r>
     </w:p>
     <w:p>
@@ -2263,16 +2110,18 @@
         </w:rPr>
         <w:t>…</w:t>
       </w:r>
-      <w:r>
-        <w:rPr>
-          <w:rFonts w:ascii="Courier New" w:eastAsia="Times New Roman" w:hAnsi="Courier New" w:cs="Courier New"/>
-          <w:color w:val="333333"/>
-          <w:sz w:val="20"/>
-          <w:szCs w:val="20"/>
-          <w:shd w:val="clear" w:color="auto" w:fill="F8F8F8"/>
-        </w:rPr>
-        <w:t xml:space="preserve"> </w:t>
-      </w:r>
+      <w:ins w:id="21" w:author="PC" w:date="2019-07-03T11:00:00Z">
+        <w:r>
+          <w:rPr>
+            <w:rFonts w:ascii="Courier New" w:eastAsia="Times New Roman" w:hAnsi="Courier New" w:cs="Courier New"/>
+            <w:color w:val="333333"/>
+            <w:sz w:val="20"/>
+            <w:szCs w:val="20"/>
+            <w:shd w:val="clear" w:color="auto" w:fill="F8F8F8"/>
+          </w:rPr>
+          <w:t xml:space="preserve"> </w:t>
+        </w:r>
+      </w:ins>
       <w:r>
         <w:rPr>
           <w:rFonts w:ascii="Courier New" w:eastAsia="Times New Roman" w:hAnsi="Courier New" w:cs="Courier New"/>
@@ -2324,16 +2173,18 @@
         </w:rPr>
         <w:t>…</w:t>
       </w:r>
-      <w:r>
-        <w:rPr>
-          <w:rFonts w:ascii="Courier New" w:eastAsia="Times New Roman" w:hAnsi="Courier New" w:cs="Courier New"/>
-          <w:color w:val="333333"/>
-          <w:sz w:val="20"/>
-          <w:szCs w:val="20"/>
-          <w:shd w:val="clear" w:color="auto" w:fill="F8F8F8"/>
-        </w:rPr>
-        <w:t xml:space="preserve"> </w:t>
-      </w:r>
+      <w:ins w:id="22" w:author="PC" w:date="2019-07-03T11:00:00Z">
+        <w:r>
+          <w:rPr>
+            <w:rFonts w:ascii="Courier New" w:eastAsia="Times New Roman" w:hAnsi="Courier New" w:cs="Courier New"/>
+            <w:color w:val="333333"/>
+            <w:sz w:val="20"/>
+            <w:szCs w:val="20"/>
+            <w:shd w:val="clear" w:color="auto" w:fill="F8F8F8"/>
+          </w:rPr>
+          <w:t xml:space="preserve"> </w:t>
+        </w:r>
+      </w:ins>
       <w:r>
         <w:rPr>
           <w:rFonts w:ascii="Courier New" w:eastAsia="Times New Roman" w:hAnsi="Courier New" w:cs="Courier New"/>
@@ -2344,33 +2195,7 @@
           <w:szCs w:val="20"/>
           <w:shd w:val="clear" w:color="auto" w:fill="F8F8F8"/>
         </w:rPr>
-        <w:t xml:space="preserve"># Remove x and </w:t>
-      </w:r>
-      <w:proofErr w:type="gramStart"/>
-      <w:r>
-        <w:rPr>
-          <w:rFonts w:ascii="Courier New" w:eastAsia="Times New Roman" w:hAnsi="Courier New" w:cs="Courier New"/>
-          <w:i/>
-          <w:iCs/>
-          <w:color w:val="999988"/>
-          <w:sz w:val="20"/>
-          <w:szCs w:val="20"/>
-          <w:shd w:val="clear" w:color="auto" w:fill="F8F8F8"/>
-        </w:rPr>
-        <w:t>y axis</w:t>
-      </w:r>
-      <w:proofErr w:type="gramEnd"/>
-      <w:r>
-        <w:rPr>
-          <w:rFonts w:ascii="Courier New" w:eastAsia="Times New Roman" w:hAnsi="Courier New" w:cs="Courier New"/>
-          <w:i/>
-          <w:iCs/>
-          <w:color w:val="999988"/>
-          <w:sz w:val="20"/>
-          <w:szCs w:val="20"/>
-          <w:shd w:val="clear" w:color="auto" w:fill="F8F8F8"/>
-        </w:rPr>
-        <w:t xml:space="preserve"> titles.</w:t>
+        <w:t># Remove x and y axis titles.</w:t>
       </w:r>
     </w:p>
     <w:p>
@@ -2390,6 +2215,7 @@
           <w:color w:val="333333"/>
           <w:sz w:val="29"/>
           <w:szCs w:val="29"/>
+          <w:lang w:val="lv-LV" w:eastAsia="lv-LV"/>
         </w:rPr>
         <w:drawing>
           <wp:inline distT="0" distB="0" distL="0" distR="0">
@@ -2412,7 +2238,7 @@
                     <a:blip r:embed="rId19">
                       <a:extLst>
                         <a:ext uri="{28A0092B-C50C-407E-A947-70E740481C1C}">
-                          <a14:useLocalDpi xmlns:a14="http://schemas.microsoft.com/office/drawing/2010/main" val="0"/>
+                          <a14:useLocalDpi xmlns:a14="http://schemas.microsoft.com/office/drawing/2010/main" xmlns:wps="http://schemas.microsoft.com/office/word/2010/wordprocessingShape" xmlns:wpi="http://schemas.microsoft.com/office/word/2010/wordprocessingInk" xmlns:wpg="http://schemas.microsoft.com/office/word/2010/wordprocessingGroup" xmlns:w15="http://schemas.microsoft.com/office/word/2012/wordml" xmlns:w14="http://schemas.microsoft.com/office/word/2010/wordml" xmlns:w="http://schemas.openxmlformats.org/wordprocessingml/2006/main" xmlns:w10="urn:schemas-microsoft-com:office:word" xmlns:wp14="http://schemas.microsoft.com/office/word/2010/wordprocessingDrawing" xmlns:v="urn:schemas-microsoft-com:vml" xmlns:o="urn:schemas-microsoft-com:office:office" xmlns:mc="http://schemas.openxmlformats.org/markup-compatibility/2006" xmlns:wpc="http://schemas.microsoft.com/office/word/2010/wordprocessingCanvas" xmlns="" val="0"/>
                         </a:ext>
                       </a:extLst>
                     </a:blip>
@@ -2505,7 +2331,68 @@
           <w:sz w:val="29"/>
           <w:szCs w:val="29"/>
         </w:rPr>
-        <w:t>Again, we start with simulating data for the line chart. Let it be sales volume of some healthy product during 16 months from November 2018 to February 2020. I deliberately chose this period as it partly covers three years.</w:t>
+        <w:lastRenderedPageBreak/>
+        <w:t xml:space="preserve">Again, we start with simulating data for the line chart. Let it be </w:t>
+      </w:r>
+      <w:ins w:id="23" w:author="PC" w:date="2019-07-03T11:00:00Z">
+        <w:r>
+          <w:rPr>
+            <w:rFonts w:ascii="Times New Roman" w:eastAsia="Times New Roman" w:hAnsi="Times New Roman" w:cs="Times New Roman"/>
+            <w:color w:val="333333"/>
+            <w:sz w:val="29"/>
+            <w:szCs w:val="29"/>
+          </w:rPr>
+          <w:t xml:space="preserve">the </w:t>
+        </w:r>
+      </w:ins>
+      <w:r>
+        <w:rPr>
+          <w:rFonts w:ascii="Times New Roman" w:eastAsia="Times New Roman" w:hAnsi="Times New Roman" w:cs="Times New Roman"/>
+          <w:color w:val="333333"/>
+          <w:sz w:val="29"/>
+          <w:szCs w:val="29"/>
+        </w:rPr>
+        <w:t xml:space="preserve">sales volume of some healthy product </w:t>
+      </w:r>
+      <w:del w:id="24" w:author="PC" w:date="2019-07-03T11:00:00Z">
+        <w:r>
+          <w:rPr>
+            <w:rFonts w:ascii="Times New Roman" w:eastAsia="Times New Roman" w:hAnsi="Times New Roman" w:cs="Times New Roman"/>
+            <w:color w:val="333333"/>
+            <w:sz w:val="29"/>
+            <w:szCs w:val="29"/>
+          </w:rPr>
+          <w:delText xml:space="preserve">during </w:delText>
+        </w:r>
+      </w:del>
+      <w:ins w:id="25" w:author="PC" w:date="2019-07-03T11:00:00Z">
+        <w:r>
+          <w:rPr>
+            <w:rFonts w:ascii="Times New Roman" w:eastAsia="Times New Roman" w:hAnsi="Times New Roman" w:cs="Times New Roman"/>
+            <w:color w:val="333333"/>
+            <w:sz w:val="29"/>
+            <w:szCs w:val="29"/>
+          </w:rPr>
+          <w:t>over</w:t>
+        </w:r>
+        <w:r>
+          <w:rPr>
+            <w:rFonts w:ascii="Times New Roman" w:eastAsia="Times New Roman" w:hAnsi="Times New Roman" w:cs="Times New Roman"/>
+            <w:color w:val="333333"/>
+            <w:sz w:val="29"/>
+            <w:szCs w:val="29"/>
+          </w:rPr>
+          <w:t xml:space="preserve"> </w:t>
+        </w:r>
+      </w:ins>
+      <w:r>
+        <w:rPr>
+          <w:rFonts w:ascii="Times New Roman" w:eastAsia="Times New Roman" w:hAnsi="Times New Roman" w:cs="Times New Roman"/>
+          <w:color w:val="333333"/>
+          <w:sz w:val="29"/>
+          <w:szCs w:val="29"/>
+        </w:rPr>
+        <w:t>16 months from November 2018 to February 2020. I deliberately chose this period as it partly covers three years.</w:t>
       </w:r>
     </w:p>
     <w:p>
@@ -2711,33 +2598,7 @@
           <w:szCs w:val="20"/>
           <w:shd w:val="clear" w:color="auto" w:fill="F8F8F8"/>
         </w:rPr>
-        <w:t xml:space="preserve"># </w:t>
-      </w:r>
-      <w:proofErr w:type="gramStart"/>
-      <w:r>
-        <w:rPr>
-          <w:rFonts w:ascii="Courier New" w:eastAsia="Times New Roman" w:hAnsi="Courier New" w:cs="Courier New"/>
-          <w:i/>
-          <w:iCs/>
-          <w:color w:val="999988"/>
-          <w:sz w:val="20"/>
-          <w:szCs w:val="20"/>
-          <w:shd w:val="clear" w:color="auto" w:fill="F8F8F8"/>
-        </w:rPr>
-        <w:t>Simulate</w:t>
-      </w:r>
-      <w:proofErr w:type="gramEnd"/>
-      <w:r>
-        <w:rPr>
-          <w:rFonts w:ascii="Courier New" w:eastAsia="Times New Roman" w:hAnsi="Courier New" w:cs="Courier New"/>
-          <w:i/>
-          <w:iCs/>
-          <w:color w:val="999988"/>
-          <w:sz w:val="20"/>
-          <w:szCs w:val="20"/>
-          <w:shd w:val="clear" w:color="auto" w:fill="F8F8F8"/>
-        </w:rPr>
-        <w:t xml:space="preserve"> data.</w:t>
+        <w:t># Simulate data.</w:t>
       </w:r>
     </w:p>
     <w:p>
@@ -2938,8 +2799,8 @@
           <w:color w:val="333333"/>
           <w:sz w:val="29"/>
           <w:szCs w:val="29"/>
-        </w:rPr>
-        <w:lastRenderedPageBreak/>
+          <w:lang w:val="lv-LV" w:eastAsia="lv-LV"/>
+        </w:rPr>
         <w:drawing>
           <wp:inline distT="0" distB="0" distL="0" distR="0">
             <wp:extent cx="5486400" cy="2743200"/>
@@ -2961,7 +2822,7 @@
                     <a:blip r:embed="rId20">
                       <a:extLst>
                         <a:ext uri="{28A0092B-C50C-407E-A947-70E740481C1C}">
-                          <a14:useLocalDpi xmlns:a14="http://schemas.microsoft.com/office/drawing/2010/main" val="0"/>
+                          <a14:useLocalDpi xmlns:a14="http://schemas.microsoft.com/office/drawing/2010/main" xmlns:wps="http://schemas.microsoft.com/office/word/2010/wordprocessingShape" xmlns:wpi="http://schemas.microsoft.com/office/word/2010/wordprocessingInk" xmlns:wpg="http://schemas.microsoft.com/office/word/2010/wordprocessingGroup" xmlns:w15="http://schemas.microsoft.com/office/word/2012/wordml" xmlns:w14="http://schemas.microsoft.com/office/word/2010/wordml" xmlns:w="http://schemas.openxmlformats.org/wordprocessingml/2006/main" xmlns:w10="urn:schemas-microsoft-com:office:word" xmlns:wp14="http://schemas.microsoft.com/office/word/2010/wordprocessingDrawing" xmlns:v="urn:schemas-microsoft-com:vml" xmlns:o="urn:schemas-microsoft-com:office:office" xmlns:mc="http://schemas.openxmlformats.org/markup-compatibility/2006" xmlns:wpc="http://schemas.microsoft.com/office/word/2010/wordprocessingCanvas" xmlns="" val="0"/>
                         </a:ext>
                       </a:extLst>
                     </a:blip>
@@ -3007,58 +2868,16 @@
           <w:sz w:val="29"/>
           <w:szCs w:val="29"/>
         </w:rPr>
-        <w:t xml:space="preserve">Your </w:t>
-      </w:r>
-      <w:proofErr w:type="gramStart"/>
-      <w:r>
-        <w:rPr>
-          <w:rFonts w:ascii="Times New Roman" w:eastAsia="Times New Roman" w:hAnsi="Times New Roman" w:cs="Times New Roman"/>
-          <w:color w:val="333333"/>
-          <w:sz w:val="29"/>
-          <w:szCs w:val="29"/>
-        </w:rPr>
-        <w:t>x axis</w:t>
-      </w:r>
-      <w:proofErr w:type="gramEnd"/>
-      <w:r>
-        <w:rPr>
-          <w:rFonts w:ascii="Times New Roman" w:eastAsia="Times New Roman" w:hAnsi="Times New Roman" w:cs="Times New Roman"/>
-          <w:color w:val="333333"/>
-          <w:sz w:val="29"/>
-          <w:szCs w:val="29"/>
-        </w:rPr>
-        <w:t xml:space="preserve"> labels may look differently depending on regional settings. My default region is Latvia. Locale can be changed with </w:t>
-      </w:r>
-      <w:proofErr w:type="spellStart"/>
-      <w:proofErr w:type="gramStart"/>
-      <w:r>
-        <w:rPr>
-          <w:rFonts w:ascii="Courier New" w:eastAsia="Times New Roman" w:hAnsi="Courier New" w:cs="Courier New"/>
-          <w:color w:val="333333"/>
-          <w:sz w:val="20"/>
-          <w:szCs w:val="20"/>
-        </w:rPr>
-        <w:t>Sys.setlocale</w:t>
-      </w:r>
-      <w:proofErr w:type="spellEnd"/>
-      <w:r>
-        <w:rPr>
-          <w:rFonts w:ascii="Courier New" w:eastAsia="Times New Roman" w:hAnsi="Courier New" w:cs="Courier New"/>
-          <w:color w:val="333333"/>
-          <w:sz w:val="20"/>
-          <w:szCs w:val="20"/>
-        </w:rPr>
-        <w:t>(</w:t>
-      </w:r>
-      <w:proofErr w:type="gramEnd"/>
-      <w:r>
-        <w:rPr>
-          <w:rFonts w:ascii="Courier New" w:eastAsia="Times New Roman" w:hAnsi="Courier New" w:cs="Courier New"/>
-          <w:color w:val="333333"/>
-          <w:sz w:val="20"/>
-          <w:szCs w:val="20"/>
-        </w:rPr>
-        <w:t>)</w:t>
+        <w:t>Your x axis labels may look differently depending on regional settings. My default region is Latvia. Locale can be changed with </w:t>
+      </w:r>
+      <w:r>
+        <w:rPr>
+          <w:rFonts w:ascii="Courier New" w:eastAsia="Times New Roman" w:hAnsi="Courier New" w:cs="Courier New"/>
+          <w:color w:val="333333"/>
+          <w:sz w:val="20"/>
+          <w:szCs w:val="20"/>
+        </w:rPr>
+        <w:t>Sys.setlocale()</w:t>
       </w:r>
       <w:r>
         <w:rPr>
@@ -3249,7 +3068,9 @@
           <w:color w:val="333333"/>
           <w:sz w:val="29"/>
           <w:szCs w:val="29"/>
-        </w:rPr>
+          <w:lang w:val="lv-LV" w:eastAsia="lv-LV"/>
+        </w:rPr>
+        <w:lastRenderedPageBreak/>
         <w:drawing>
           <wp:inline distT="0" distB="0" distL="0" distR="0">
             <wp:extent cx="5486400" cy="2743200"/>
@@ -3271,7 +3092,7 @@
                     <a:blip r:embed="rId21">
                       <a:extLst>
                         <a:ext uri="{28A0092B-C50C-407E-A947-70E740481C1C}">
-                          <a14:useLocalDpi xmlns:a14="http://schemas.microsoft.com/office/drawing/2010/main" val="0"/>
+                          <a14:useLocalDpi xmlns:a14="http://schemas.microsoft.com/office/drawing/2010/main" xmlns:wps="http://schemas.microsoft.com/office/word/2010/wordprocessingShape" xmlns:wpi="http://schemas.microsoft.com/office/word/2010/wordprocessingInk" xmlns:wpg="http://schemas.microsoft.com/office/word/2010/wordprocessingGroup" xmlns:w15="http://schemas.microsoft.com/office/word/2012/wordml" xmlns:w14="http://schemas.microsoft.com/office/word/2010/wordml" xmlns:w="http://schemas.openxmlformats.org/wordprocessingml/2006/main" xmlns:w10="urn:schemas-microsoft-com:office:word" xmlns:wp14="http://schemas.microsoft.com/office/word/2010/wordprocessingDrawing" xmlns:v="urn:schemas-microsoft-com:vml" xmlns:o="urn:schemas-microsoft-com:office:office" xmlns:mc="http://schemas.openxmlformats.org/markup-compatibility/2006" xmlns:wpc="http://schemas.microsoft.com/office/word/2010/wordprocessingCanvas" xmlns="" val="0"/>
                         </a:ext>
                       </a:extLst>
                     </a:blip>
@@ -3319,25 +3140,25 @@
         </w:rPr>
         <w:t xml:space="preserve">Why would you want to use multi-level labels for </w:t>
       </w:r>
-      <w:proofErr w:type="gramStart"/>
-      <w:r>
-        <w:rPr>
-          <w:rFonts w:ascii="Times New Roman" w:eastAsia="Times New Roman" w:hAnsi="Times New Roman" w:cs="Times New Roman"/>
-          <w:color w:val="333333"/>
-          <w:sz w:val="29"/>
-          <w:szCs w:val="29"/>
-        </w:rPr>
-        <w:t>x axis</w:t>
-      </w:r>
-      <w:proofErr w:type="gramEnd"/>
-      <w:r>
-        <w:rPr>
-          <w:rFonts w:ascii="Times New Roman" w:eastAsia="Times New Roman" w:hAnsi="Times New Roman" w:cs="Times New Roman"/>
-          <w:color w:val="333333"/>
-          <w:sz w:val="29"/>
-          <w:szCs w:val="29"/>
-        </w:rPr>
-        <w:t xml:space="preserve"> in this case? Because labelling each month creates a lot of clutter even with a short date format:</w:t>
+      <w:ins w:id="26" w:author="PC" w:date="2019-07-03T11:01:00Z">
+        <w:r>
+          <w:rPr>
+            <w:rFonts w:ascii="Times New Roman" w:eastAsia="Times New Roman" w:hAnsi="Times New Roman" w:cs="Times New Roman"/>
+            <w:color w:val="333333"/>
+            <w:sz w:val="29"/>
+            <w:szCs w:val="29"/>
+          </w:rPr>
+          <w:t xml:space="preserve">the </w:t>
+        </w:r>
+      </w:ins>
+      <w:r>
+        <w:rPr>
+          <w:rFonts w:ascii="Times New Roman" w:eastAsia="Times New Roman" w:hAnsi="Times New Roman" w:cs="Times New Roman"/>
+          <w:color w:val="333333"/>
+          <w:sz w:val="29"/>
+          <w:szCs w:val="29"/>
+        </w:rPr>
+        <w:t>x axis in this case? Because labelling each month creates a lot of clutter even with a short date format:</w:t>
       </w:r>
     </w:p>
     <w:p>
@@ -3428,7 +3249,6 @@
           <w:szCs w:val="20"/>
           <w:shd w:val="clear" w:color="auto" w:fill="F8F8F8"/>
         </w:rPr>
-        <w:lastRenderedPageBreak/>
         <w:t xml:space="preserve">… </w:t>
       </w:r>
       <w:r>
@@ -3461,6 +3281,7 @@
           <w:color w:val="333333"/>
           <w:sz w:val="29"/>
           <w:szCs w:val="29"/>
+          <w:lang w:val="lv-LV" w:eastAsia="lv-LV"/>
         </w:rPr>
         <w:drawing>
           <wp:inline distT="0" distB="0" distL="0" distR="0">
@@ -3483,7 +3304,7 @@
                     <a:blip r:embed="rId22">
                       <a:extLst>
                         <a:ext uri="{28A0092B-C50C-407E-A947-70E740481C1C}">
-                          <a14:useLocalDpi xmlns:a14="http://schemas.microsoft.com/office/drawing/2010/main" val="0"/>
+                          <a14:useLocalDpi xmlns:a14="http://schemas.microsoft.com/office/drawing/2010/main" xmlns:wps="http://schemas.microsoft.com/office/word/2010/wordprocessingShape" xmlns:wpi="http://schemas.microsoft.com/office/word/2010/wordprocessingInk" xmlns:wpg="http://schemas.microsoft.com/office/word/2010/wordprocessingGroup" xmlns:w15="http://schemas.microsoft.com/office/word/2012/wordml" xmlns:w14="http://schemas.microsoft.com/office/word/2010/wordml" xmlns:w="http://schemas.openxmlformats.org/wordprocessingml/2006/main" xmlns:w10="urn:schemas-microsoft-com:office:word" xmlns:wp14="http://schemas.microsoft.com/office/word/2010/wordprocessingDrawing" xmlns:v="urn:schemas-microsoft-com:vml" xmlns:o="urn:schemas-microsoft-com:office:office" xmlns:mc="http://schemas.openxmlformats.org/markup-compatibility/2006" xmlns:wpc="http://schemas.microsoft.com/office/word/2010/wordprocessingCanvas" xmlns="" val="0"/>
                         </a:ext>
                       </a:extLst>
                     </a:blip>
@@ -3630,7 +3451,9 @@
           <w:color w:val="333333"/>
           <w:sz w:val="29"/>
           <w:szCs w:val="29"/>
-        </w:rPr>
+          <w:lang w:val="lv-LV" w:eastAsia="lv-LV"/>
+        </w:rPr>
+        <w:lastRenderedPageBreak/>
         <w:drawing>
           <wp:inline distT="0" distB="0" distL="0" distR="0">
             <wp:extent cx="5486400" cy="2743200"/>
@@ -3652,7 +3475,7 @@
                     <a:blip r:embed="rId23">
                       <a:extLst>
                         <a:ext uri="{28A0092B-C50C-407E-A947-70E740481C1C}">
-                          <a14:useLocalDpi xmlns:a14="http://schemas.microsoft.com/office/drawing/2010/main" val="0"/>
+                          <a14:useLocalDpi xmlns:a14="http://schemas.microsoft.com/office/drawing/2010/main" xmlns:wps="http://schemas.microsoft.com/office/word/2010/wordprocessingShape" xmlns:wpi="http://schemas.microsoft.com/office/word/2010/wordprocessingInk" xmlns:wpg="http://schemas.microsoft.com/office/word/2010/wordprocessingGroup" xmlns:w15="http://schemas.microsoft.com/office/word/2012/wordml" xmlns:w14="http://schemas.microsoft.com/office/word/2010/wordml" xmlns:w="http://schemas.openxmlformats.org/wordprocessingml/2006/main" xmlns:w10="urn:schemas-microsoft-com:office:word" xmlns:wp14="http://schemas.microsoft.com/office/word/2010/wordprocessingDrawing" xmlns:v="urn:schemas-microsoft-com:vml" xmlns:o="urn:schemas-microsoft-com:office:office" xmlns:mc="http://schemas.openxmlformats.org/markup-compatibility/2006" xmlns:wpc="http://schemas.microsoft.com/office/word/2010/wordprocessingCanvas" xmlns="" val="0"/>
                         </a:ext>
                       </a:extLst>
                     </a:blip>
@@ -3700,36 +3523,14 @@
         </w:rPr>
         <w:t>Even if we remove the white space between the facets with </w:t>
       </w:r>
-      <w:proofErr w:type="gramStart"/>
-      <w:r>
-        <w:rPr>
-          <w:rFonts w:ascii="Courier New" w:eastAsia="Times New Roman" w:hAnsi="Courier New" w:cs="Courier New"/>
-          <w:color w:val="333333"/>
-          <w:sz w:val="20"/>
-          <w:szCs w:val="20"/>
-        </w:rPr>
-        <w:t>theme(</w:t>
-      </w:r>
-      <w:proofErr w:type="spellStart"/>
-      <w:proofErr w:type="gramEnd"/>
-      <w:r>
-        <w:rPr>
-          <w:rFonts w:ascii="Courier New" w:eastAsia="Times New Roman" w:hAnsi="Courier New" w:cs="Courier New"/>
-          <w:color w:val="333333"/>
-          <w:sz w:val="20"/>
-          <w:szCs w:val="20"/>
-        </w:rPr>
-        <w:t>panel.spacing</w:t>
-      </w:r>
-      <w:proofErr w:type="spellEnd"/>
-      <w:r>
-        <w:rPr>
-          <w:rFonts w:ascii="Courier New" w:eastAsia="Times New Roman" w:hAnsi="Courier New" w:cs="Courier New"/>
-          <w:color w:val="333333"/>
-          <w:sz w:val="20"/>
-          <w:szCs w:val="20"/>
-        </w:rPr>
-        <w:t xml:space="preserve"> = unit(0, units = "cm")</w:t>
+      <w:r>
+        <w:rPr>
+          <w:rFonts w:ascii="Courier New" w:eastAsia="Times New Roman" w:hAnsi="Courier New" w:cs="Courier New"/>
+          <w:color w:val="333333"/>
+          <w:sz w:val="20"/>
+          <w:szCs w:val="20"/>
+        </w:rPr>
+        <w:t>theme(panel.spacing = unit(0, units = "cm")</w:t>
       </w:r>
       <w:r>
         <w:rPr>
@@ -3758,8 +3559,8 @@
           <w:color w:val="333333"/>
           <w:sz w:val="29"/>
           <w:szCs w:val="29"/>
-        </w:rPr>
-        <w:lastRenderedPageBreak/>
+          <w:lang w:val="lv-LV" w:eastAsia="lv-LV"/>
+        </w:rPr>
         <w:drawing>
           <wp:inline distT="0" distB="0" distL="0" distR="0">
             <wp:extent cx="5486400" cy="2743200"/>
@@ -3781,7 +3582,7 @@
                     <a:blip r:embed="rId24">
                       <a:extLst>
                         <a:ext uri="{28A0092B-C50C-407E-A947-70E740481C1C}">
-                          <a14:useLocalDpi xmlns:a14="http://schemas.microsoft.com/office/drawing/2010/main" val="0"/>
+                          <a14:useLocalDpi xmlns:a14="http://schemas.microsoft.com/office/drawing/2010/main" xmlns:wps="http://schemas.microsoft.com/office/word/2010/wordprocessingShape" xmlns:wpi="http://schemas.microsoft.com/office/word/2010/wordprocessingInk" xmlns:wpg="http://schemas.microsoft.com/office/word/2010/wordprocessingGroup" xmlns:w15="http://schemas.microsoft.com/office/word/2012/wordml" xmlns:w14="http://schemas.microsoft.com/office/word/2010/wordml" xmlns:w="http://schemas.openxmlformats.org/wordprocessingml/2006/main" xmlns:w10="urn:schemas-microsoft-com:office:word" xmlns:wp14="http://schemas.microsoft.com/office/word/2010/wordprocessingDrawing" xmlns:v="urn:schemas-microsoft-com:vml" xmlns:o="urn:schemas-microsoft-com:office:office" xmlns:mc="http://schemas.openxmlformats.org/markup-compatibility/2006" xmlns:wpc="http://schemas.microsoft.com/office/word/2010/wordprocessingCanvas" xmlns="" val="0"/>
                         </a:ext>
                       </a:extLst>
                     </a:blip>
@@ -3893,27 +3694,7 @@
           <w:sz w:val="29"/>
           <w:szCs w:val="29"/>
         </w:rPr>
-        <w:t xml:space="preserve">. I </w:t>
-      </w:r>
-      <w:proofErr w:type="gramStart"/>
-      <w:r>
-        <w:rPr>
-          <w:rFonts w:ascii="Times New Roman" w:eastAsia="Times New Roman" w:hAnsi="Times New Roman" w:cs="Times New Roman"/>
-          <w:color w:val="333333"/>
-          <w:sz w:val="29"/>
-          <w:szCs w:val="29"/>
-        </w:rPr>
-        <w:t>don’t</w:t>
-      </w:r>
-      <w:proofErr w:type="gramEnd"/>
-      <w:r>
-        <w:rPr>
-          <w:rFonts w:ascii="Times New Roman" w:eastAsia="Times New Roman" w:hAnsi="Times New Roman" w:cs="Times New Roman"/>
-          <w:color w:val="333333"/>
-          <w:sz w:val="29"/>
-          <w:szCs w:val="29"/>
-        </w:rPr>
-        <w:t xml:space="preserve"> use this approach for two reasons:</w:t>
+        <w:t>. I don’t use this approach for two reasons:</w:t>
       </w:r>
     </w:p>
     <w:p>
@@ -3930,45 +3711,15 @@
           <w:szCs w:val="29"/>
         </w:rPr>
       </w:pPr>
-      <w:proofErr w:type="spellStart"/>
-      <w:r>
-        <w:rPr>
-          <w:rFonts w:ascii="Courier New" w:eastAsia="Times New Roman" w:hAnsi="Courier New" w:cs="Courier New"/>
-          <w:color w:val="333333"/>
-          <w:sz w:val="20"/>
-          <w:szCs w:val="20"/>
-        </w:rPr>
-        <w:t>coord_</w:t>
-      </w:r>
-      <w:proofErr w:type="gramStart"/>
-      <w:r>
-        <w:rPr>
-          <w:rFonts w:ascii="Courier New" w:eastAsia="Times New Roman" w:hAnsi="Courier New" w:cs="Courier New"/>
-          <w:color w:val="333333"/>
-          <w:sz w:val="20"/>
-          <w:szCs w:val="20"/>
-        </w:rPr>
-        <w:t>cartesian</w:t>
-      </w:r>
-      <w:proofErr w:type="spellEnd"/>
-      <w:r>
-        <w:rPr>
-          <w:rFonts w:ascii="Courier New" w:eastAsia="Times New Roman" w:hAnsi="Courier New" w:cs="Courier New"/>
-          <w:color w:val="333333"/>
-          <w:sz w:val="20"/>
-          <w:szCs w:val="20"/>
-        </w:rPr>
-        <w:t>(</w:t>
-      </w:r>
-      <w:proofErr w:type="gramEnd"/>
-      <w:r>
-        <w:rPr>
-          <w:rFonts w:ascii="Courier New" w:eastAsia="Times New Roman" w:hAnsi="Courier New" w:cs="Courier New"/>
-          <w:color w:val="333333"/>
-          <w:sz w:val="20"/>
-          <w:szCs w:val="20"/>
-        </w:rPr>
-        <w:t>clip = "off")</w:t>
+      <w:r>
+        <w:rPr>
+          <w:rFonts w:ascii="Courier New" w:eastAsia="Times New Roman" w:hAnsi="Courier New" w:cs="Courier New"/>
+          <w:color w:val="333333"/>
+          <w:sz w:val="20"/>
+          <w:szCs w:val="20"/>
+        </w:rPr>
+        <w:lastRenderedPageBreak/>
+        <w:t>coord_cartesian(clip = "off")</w:t>
       </w:r>
       <w:r>
         <w:rPr>
@@ -4003,36 +3754,14 @@
         </w:rPr>
         <w:t>Fixed horizontal positions for text annotations in </w:t>
       </w:r>
-      <w:proofErr w:type="gramStart"/>
-      <w:r>
-        <w:rPr>
-          <w:rFonts w:ascii="Courier New" w:eastAsia="Times New Roman" w:hAnsi="Courier New" w:cs="Courier New"/>
-          <w:color w:val="333333"/>
-          <w:sz w:val="20"/>
-          <w:szCs w:val="20"/>
-        </w:rPr>
-        <w:t>annotate(</w:t>
-      </w:r>
-      <w:proofErr w:type="spellStart"/>
-      <w:proofErr w:type="gramEnd"/>
-      <w:r>
-        <w:rPr>
-          <w:rFonts w:ascii="Courier New" w:eastAsia="Times New Roman" w:hAnsi="Courier New" w:cs="Courier New"/>
-          <w:color w:val="333333"/>
-          <w:sz w:val="20"/>
-          <w:szCs w:val="20"/>
-        </w:rPr>
-        <w:t>geom</w:t>
-      </w:r>
-      <w:proofErr w:type="spellEnd"/>
-      <w:r>
-        <w:rPr>
-          <w:rFonts w:ascii="Courier New" w:eastAsia="Times New Roman" w:hAnsi="Courier New" w:cs="Courier New"/>
-          <w:color w:val="333333"/>
-          <w:sz w:val="20"/>
-          <w:szCs w:val="20"/>
-        </w:rPr>
-        <w:t xml:space="preserve"> = "text", x = 2.5 + 4 * (0:4))</w:t>
+      <w:r>
+        <w:rPr>
+          <w:rFonts w:ascii="Courier New" w:eastAsia="Times New Roman" w:hAnsi="Courier New" w:cs="Courier New"/>
+          <w:color w:val="333333"/>
+          <w:sz w:val="20"/>
+          <w:szCs w:val="20"/>
+        </w:rPr>
+        <w:t>annotate(geom = "text", x = 2.5 + 4 * (0:4))</w:t>
       </w:r>
       <w:r>
         <w:rPr>
@@ -4063,7 +3792,6 @@
         </w:rPr>
         <w:t>Another solution with </w:t>
       </w:r>
-      <w:proofErr w:type="spellStart"/>
       <w:r>
         <w:rPr>
           <w:rFonts w:ascii="Times New Roman" w:eastAsia="Times New Roman" w:hAnsi="Times New Roman" w:cs="Times New Roman"/>
@@ -4075,7 +3803,6 @@
         </w:rPr>
         <w:t>grobs</w:t>
       </w:r>
-      <w:proofErr w:type="spellEnd"/>
       <w:r>
         <w:rPr>
           <w:rFonts w:ascii="Times New Roman" w:eastAsia="Times New Roman" w:hAnsi="Times New Roman" w:cs="Times New Roman"/>
@@ -4104,7 +3831,27 @@
           <w:sz w:val="29"/>
           <w:szCs w:val="29"/>
         </w:rPr>
-        <w:t> appears overly complicated to me. Instead, I offer a different solution, which seems to me simple and generalizable, i.e. does not depend on a particular data set.</w:t>
+        <w:t> appears overly complicated to me. Instead, I offer a different solution, which seems to me simple and generalizable, i.e. </w:t>
+      </w:r>
+      <w:ins w:id="27" w:author="PC" w:date="2019-07-03T11:03:00Z">
+        <w:r>
+          <w:rPr>
+            <w:rFonts w:ascii="Times New Roman" w:eastAsia="Times New Roman" w:hAnsi="Times New Roman" w:cs="Times New Roman"/>
+            <w:color w:val="333333"/>
+            <w:sz w:val="29"/>
+            <w:szCs w:val="29"/>
+          </w:rPr>
+          <w:t xml:space="preserve">it </w:t>
+        </w:r>
+      </w:ins>
+      <w:r>
+        <w:rPr>
+          <w:rFonts w:ascii="Times New Roman" w:eastAsia="Times New Roman" w:hAnsi="Times New Roman" w:cs="Times New Roman"/>
+          <w:color w:val="333333"/>
+          <w:sz w:val="29"/>
+          <w:szCs w:val="29"/>
+        </w:rPr>
+        <w:t>does not depend on a particular data set.</w:t>
       </w:r>
     </w:p>
     <w:p>
@@ -4149,27 +3896,7 @@
           <w:sz w:val="29"/>
           <w:szCs w:val="29"/>
         </w:rPr>
-        <w:t xml:space="preserve">My alternative solution is to modify </w:t>
-      </w:r>
-      <w:proofErr w:type="gramStart"/>
-      <w:r>
-        <w:rPr>
-          <w:rFonts w:ascii="Times New Roman" w:eastAsia="Times New Roman" w:hAnsi="Times New Roman" w:cs="Times New Roman"/>
-          <w:color w:val="333333"/>
-          <w:sz w:val="29"/>
-          <w:szCs w:val="29"/>
-        </w:rPr>
-        <w:t>x axis</w:t>
-      </w:r>
-      <w:proofErr w:type="gramEnd"/>
-      <w:r>
-        <w:rPr>
-          <w:rFonts w:ascii="Times New Roman" w:eastAsia="Times New Roman" w:hAnsi="Times New Roman" w:cs="Times New Roman"/>
-          <w:color w:val="333333"/>
-          <w:sz w:val="29"/>
-          <w:szCs w:val="29"/>
-        </w:rPr>
-        <w:t xml:space="preserve"> labels with a text formatting function (in this case - date formatting). Suppose we have a date vector. The function does three things:</w:t>
+        <w:t>My alternative solution is to modify x axis labels with a text formatting function (in this case - date formatting). Suppose we have a date vector. The function does three things:</w:t>
       </w:r>
     </w:p>
     <w:p>
@@ -4217,7 +3944,6 @@
           <w:sz w:val="29"/>
           <w:szCs w:val="29"/>
         </w:rPr>
-        <w:lastRenderedPageBreak/>
         <w:t>Gets the four-digit years.</w:t>
       </w:r>
     </w:p>
@@ -4283,25 +4009,34 @@
           <w:szCs w:val="29"/>
         </w:rPr>
       </w:pPr>
-      <w:proofErr w:type="gramStart"/>
-      <w:r>
-        <w:rPr>
-          <w:rFonts w:ascii="Times New Roman" w:eastAsia="Times New Roman" w:hAnsi="Times New Roman" w:cs="Times New Roman"/>
-          <w:color w:val="333333"/>
-          <w:sz w:val="29"/>
-          <w:szCs w:val="29"/>
-        </w:rPr>
-        <w:t>the</w:t>
-      </w:r>
-      <w:proofErr w:type="gramEnd"/>
-      <w:r>
-        <w:rPr>
-          <w:rFonts w:ascii="Times New Roman" w:eastAsia="Times New Roman" w:hAnsi="Times New Roman" w:cs="Times New Roman"/>
-          <w:color w:val="333333"/>
-          <w:sz w:val="29"/>
-          <w:szCs w:val="29"/>
-        </w:rPr>
-        <w:t xml:space="preserve"> previous date in a vector has a different year component (does not have to be January).</w:t>
+      <w:r>
+        <w:rPr>
+          <w:rFonts w:ascii="Times New Roman" w:eastAsia="Times New Roman" w:hAnsi="Times New Roman" w:cs="Times New Roman"/>
+          <w:color w:val="333333"/>
+          <w:sz w:val="29"/>
+          <w:szCs w:val="29"/>
+        </w:rPr>
+        <w:t>the previous date in a vector has a different year component (</w:t>
+      </w:r>
+      <w:ins w:id="28" w:author="PC" w:date="2019-07-03T11:04:00Z">
+        <w:r>
+          <w:rPr>
+            <w:rFonts w:ascii="Times New Roman" w:eastAsia="Times New Roman" w:hAnsi="Times New Roman" w:cs="Times New Roman"/>
+            <w:color w:val="333333"/>
+            <w:sz w:val="29"/>
+            <w:szCs w:val="29"/>
+          </w:rPr>
+          <w:t xml:space="preserve">it </w:t>
+        </w:r>
+      </w:ins>
+      <w:r>
+        <w:rPr>
+          <w:rFonts w:ascii="Times New Roman" w:eastAsia="Times New Roman" w:hAnsi="Times New Roman" w:cs="Times New Roman"/>
+          <w:color w:val="333333"/>
+          <w:sz w:val="29"/>
+          <w:szCs w:val="29"/>
+        </w:rPr>
+        <w:t>does not have to be January).</w:t>
       </w:r>
     </w:p>
     <w:p>
@@ -4362,56 +4097,14 @@
         </w:rPr>
         <w:t> like a multi-line label. However, it is still a single vector of x axis labels, whose appearance may be manipulated with </w:t>
       </w:r>
-      <w:proofErr w:type="gramStart"/>
-      <w:r>
-        <w:rPr>
-          <w:rFonts w:ascii="Courier New" w:eastAsia="Times New Roman" w:hAnsi="Courier New" w:cs="Courier New"/>
-          <w:color w:val="333333"/>
-          <w:sz w:val="20"/>
-          <w:szCs w:val="20"/>
-        </w:rPr>
-        <w:t>theme(</w:t>
-      </w:r>
-      <w:proofErr w:type="spellStart"/>
-      <w:proofErr w:type="gramEnd"/>
-      <w:r>
-        <w:rPr>
-          <w:rFonts w:ascii="Courier New" w:eastAsia="Times New Roman" w:hAnsi="Courier New" w:cs="Courier New"/>
-          <w:color w:val="333333"/>
-          <w:sz w:val="20"/>
-          <w:szCs w:val="20"/>
-        </w:rPr>
-        <w:t>axis.text.x</w:t>
-      </w:r>
-      <w:proofErr w:type="spellEnd"/>
-      <w:r>
-        <w:rPr>
-          <w:rFonts w:ascii="Courier New" w:eastAsia="Times New Roman" w:hAnsi="Courier New" w:cs="Courier New"/>
-          <w:color w:val="333333"/>
-          <w:sz w:val="20"/>
-          <w:szCs w:val="20"/>
-        </w:rPr>
-        <w:t xml:space="preserve"> = </w:t>
-      </w:r>
-      <w:proofErr w:type="spellStart"/>
-      <w:r>
-        <w:rPr>
-          <w:rFonts w:ascii="Courier New" w:eastAsia="Times New Roman" w:hAnsi="Courier New" w:cs="Courier New"/>
-          <w:color w:val="333333"/>
-          <w:sz w:val="20"/>
-          <w:szCs w:val="20"/>
-        </w:rPr>
-        <w:t>element_text</w:t>
-      </w:r>
-      <w:proofErr w:type="spellEnd"/>
-      <w:r>
-        <w:rPr>
-          <w:rFonts w:ascii="Courier New" w:eastAsia="Times New Roman" w:hAnsi="Courier New" w:cs="Courier New"/>
-          <w:color w:val="333333"/>
-          <w:sz w:val="20"/>
-          <w:szCs w:val="20"/>
-        </w:rPr>
-        <w:t>(...))</w:t>
+      <w:r>
+        <w:rPr>
+          <w:rFonts w:ascii="Courier New" w:eastAsia="Times New Roman" w:hAnsi="Courier New" w:cs="Courier New"/>
+          <w:color w:val="333333"/>
+          <w:sz w:val="20"/>
+          <w:szCs w:val="20"/>
+        </w:rPr>
+        <w:t>theme(axis.text.x = element_text(...))</w:t>
       </w:r>
       <w:r>
         <w:rPr>
@@ -4492,33 +4185,7 @@
           <w:szCs w:val="20"/>
           <w:shd w:val="clear" w:color="auto" w:fill="F8F8F8"/>
         </w:rPr>
-        <w:t xml:space="preserve"># </w:t>
-      </w:r>
-      <w:proofErr w:type="gramStart"/>
-      <w:r>
-        <w:rPr>
-          <w:rFonts w:ascii="Courier New" w:eastAsia="Times New Roman" w:hAnsi="Courier New" w:cs="Courier New"/>
-          <w:i/>
-          <w:iCs/>
-          <w:color w:val="999988"/>
-          <w:sz w:val="20"/>
-          <w:szCs w:val="20"/>
-          <w:shd w:val="clear" w:color="auto" w:fill="F8F8F8"/>
-        </w:rPr>
-        <w:t>Abbreviated</w:t>
-      </w:r>
-      <w:proofErr w:type="gramEnd"/>
-      <w:r>
-        <w:rPr>
-          <w:rFonts w:ascii="Courier New" w:eastAsia="Times New Roman" w:hAnsi="Courier New" w:cs="Courier New"/>
-          <w:i/>
-          <w:iCs/>
-          <w:color w:val="999988"/>
-          <w:sz w:val="20"/>
-          <w:szCs w:val="20"/>
-          <w:shd w:val="clear" w:color="auto" w:fill="F8F8F8"/>
-        </w:rPr>
-        <w:t xml:space="preserve"> name of the month.</w:t>
+        <w:t># Abbreviated name of the month.</w:t>
       </w:r>
     </w:p>
     <w:p>
@@ -4560,16 +4227,18 @@
         </w:rPr>
         <w:t>…</w:t>
       </w:r>
-      <w:r>
-        <w:rPr>
-          <w:rFonts w:ascii="Courier New" w:eastAsia="Times New Roman" w:hAnsi="Courier New" w:cs="Courier New"/>
-          <w:color w:val="333333"/>
-          <w:sz w:val="20"/>
-          <w:szCs w:val="20"/>
-          <w:shd w:val="clear" w:color="auto" w:fill="F8F8F8"/>
-        </w:rPr>
-        <w:t xml:space="preserve"> </w:t>
-      </w:r>
+      <w:ins w:id="29" w:author="PC" w:date="2019-07-03T11:04:00Z">
+        <w:r>
+          <w:rPr>
+            <w:rFonts w:ascii="Courier New" w:eastAsia="Times New Roman" w:hAnsi="Courier New" w:cs="Courier New"/>
+            <w:color w:val="333333"/>
+            <w:sz w:val="20"/>
+            <w:szCs w:val="20"/>
+            <w:shd w:val="clear" w:color="auto" w:fill="F8F8F8"/>
+          </w:rPr>
+          <w:t xml:space="preserve"> </w:t>
+        </w:r>
+      </w:ins>
       <w:r>
         <w:rPr>
           <w:rFonts w:ascii="Courier New" w:eastAsia="Times New Roman" w:hAnsi="Courier New" w:cs="Courier New"/>
@@ -4622,16 +4291,30 @@
         </w:rPr>
         <w:t>…</w:t>
       </w:r>
-      <w:r>
-        <w:rPr>
-          <w:rFonts w:ascii="Courier New" w:eastAsia="Times New Roman" w:hAnsi="Courier New" w:cs="Courier New"/>
-          <w:color w:val="333333"/>
-          <w:sz w:val="20"/>
-          <w:szCs w:val="20"/>
-          <w:shd w:val="clear" w:color="auto" w:fill="F8F8F8"/>
-        </w:rPr>
-        <w:t xml:space="preserve"> </w:t>
-      </w:r>
+      <w:ins w:id="30" w:author="PC" w:date="2019-07-03T11:04:00Z">
+        <w:r>
+          <w:rPr>
+            <w:rFonts w:ascii="Courier New" w:eastAsia="Times New Roman" w:hAnsi="Courier New" w:cs="Courier New"/>
+            <w:color w:val="333333"/>
+            <w:sz w:val="20"/>
+            <w:szCs w:val="20"/>
+            <w:shd w:val="clear" w:color="auto" w:fill="F8F8F8"/>
+          </w:rPr>
+          <w:t xml:space="preserve"> </w:t>
+        </w:r>
+      </w:ins>
+      <w:ins w:id="31" w:author="PC" w:date="2019-07-03T11:05:00Z">
+        <w:r>
+          <w:rPr>
+            <w:rFonts w:ascii="Courier New" w:eastAsia="Times New Roman" w:hAnsi="Courier New" w:cs="Courier New"/>
+            <w:color w:val="333333"/>
+            <w:sz w:val="20"/>
+            <w:szCs w:val="20"/>
+            <w:shd w:val="clear" w:color="auto" w:fill="F8F8F8"/>
+          </w:rPr>
+          <w:t xml:space="preserve">   </w:t>
+        </w:r>
+      </w:ins>
       <w:r>
         <w:rPr>
           <w:rFonts w:ascii="Courier New" w:eastAsia="Times New Roman" w:hAnsi="Courier New" w:cs="Courier New"/>
@@ -4763,67 +4446,17 @@
           <w:sz w:val="29"/>
           <w:szCs w:val="29"/>
         </w:rPr>
-        <w:t xml:space="preserve">We are now ready. </w:t>
-      </w:r>
-      <w:proofErr w:type="gramStart"/>
-      <w:r>
-        <w:rPr>
-          <w:rFonts w:ascii="Times New Roman" w:eastAsia="Times New Roman" w:hAnsi="Times New Roman" w:cs="Times New Roman"/>
-          <w:color w:val="333333"/>
-          <w:sz w:val="29"/>
-          <w:szCs w:val="29"/>
-        </w:rPr>
-        <w:t>Let’s</w:t>
-      </w:r>
-      <w:proofErr w:type="gramEnd"/>
-      <w:r>
-        <w:rPr>
-          <w:rFonts w:ascii="Times New Roman" w:eastAsia="Times New Roman" w:hAnsi="Times New Roman" w:cs="Times New Roman"/>
-          <w:color w:val="333333"/>
-          <w:sz w:val="29"/>
-          <w:szCs w:val="29"/>
-        </w:rPr>
-        <w:t xml:space="preserve"> start from the beginning with a simple line chart. Then supply the above defined date formatting function to </w:t>
-      </w:r>
-      <w:proofErr w:type="spellStart"/>
-      <w:r>
-        <w:rPr>
-          <w:rFonts w:ascii="Courier New" w:eastAsia="Times New Roman" w:hAnsi="Courier New" w:cs="Courier New"/>
-          <w:color w:val="333333"/>
-          <w:sz w:val="20"/>
-          <w:szCs w:val="20"/>
-        </w:rPr>
-        <w:t>scale_x_</w:t>
-      </w:r>
-      <w:proofErr w:type="gramStart"/>
-      <w:r>
-        <w:rPr>
-          <w:rFonts w:ascii="Courier New" w:eastAsia="Times New Roman" w:hAnsi="Courier New" w:cs="Courier New"/>
-          <w:color w:val="333333"/>
-          <w:sz w:val="20"/>
-          <w:szCs w:val="20"/>
-        </w:rPr>
-        <w:t>date</w:t>
-      </w:r>
-      <w:proofErr w:type="spellEnd"/>
-      <w:r>
-        <w:rPr>
-          <w:rFonts w:ascii="Courier New" w:eastAsia="Times New Roman" w:hAnsi="Courier New" w:cs="Courier New"/>
-          <w:color w:val="333333"/>
-          <w:sz w:val="20"/>
-          <w:szCs w:val="20"/>
-        </w:rPr>
-        <w:t>(</w:t>
-      </w:r>
-      <w:proofErr w:type="gramEnd"/>
-      <w:r>
-        <w:rPr>
-          <w:rFonts w:ascii="Courier New" w:eastAsia="Times New Roman" w:hAnsi="Courier New" w:cs="Courier New"/>
-          <w:color w:val="333333"/>
-          <w:sz w:val="20"/>
-          <w:szCs w:val="20"/>
-        </w:rPr>
-        <w:t>labels = ...)</w:t>
+        <w:lastRenderedPageBreak/>
+        <w:t>We are now ready. Let’s start from the beginning with a simple line chart. Then supply the above defined date formatting function to </w:t>
+      </w:r>
+      <w:r>
+        <w:rPr>
+          <w:rFonts w:ascii="Courier New" w:eastAsia="Times New Roman" w:hAnsi="Courier New" w:cs="Courier New"/>
+          <w:color w:val="333333"/>
+          <w:sz w:val="20"/>
+          <w:szCs w:val="20"/>
+        </w:rPr>
+        <w:t>scale_x_date(labels = ...)</w:t>
       </w:r>
       <w:r>
         <w:rPr>
@@ -4834,25 +4467,14 @@
         </w:rPr>
         <w:t> among few other arguments. As the final touch, left-justify the labels with the </w:t>
       </w:r>
-      <w:proofErr w:type="gramStart"/>
-      <w:r>
-        <w:rPr>
-          <w:rFonts w:ascii="Courier New" w:eastAsia="Times New Roman" w:hAnsi="Courier New" w:cs="Courier New"/>
-          <w:color w:val="333333"/>
-          <w:sz w:val="20"/>
-          <w:szCs w:val="20"/>
-        </w:rPr>
-        <w:t>theme(</w:t>
-      </w:r>
-      <w:proofErr w:type="gramEnd"/>
-      <w:r>
-        <w:rPr>
-          <w:rFonts w:ascii="Courier New" w:eastAsia="Times New Roman" w:hAnsi="Courier New" w:cs="Courier New"/>
-          <w:color w:val="333333"/>
-          <w:sz w:val="20"/>
-          <w:szCs w:val="20"/>
-        </w:rPr>
-        <w:t>)</w:t>
+      <w:r>
+        <w:rPr>
+          <w:rFonts w:ascii="Courier New" w:eastAsia="Times New Roman" w:hAnsi="Courier New" w:cs="Courier New"/>
+          <w:color w:val="333333"/>
+          <w:sz w:val="20"/>
+          <w:szCs w:val="20"/>
+        </w:rPr>
+        <w:t>theme()</w:t>
       </w:r>
       <w:r>
         <w:rPr>
@@ -4913,33 +4535,7 @@
           <w:szCs w:val="20"/>
           <w:shd w:val="clear" w:color="auto" w:fill="F8F8F8"/>
         </w:rPr>
-        <w:t xml:space="preserve"># Customize </w:t>
-      </w:r>
-      <w:proofErr w:type="gramStart"/>
-      <w:r>
-        <w:rPr>
-          <w:rFonts w:ascii="Courier New" w:eastAsia="Times New Roman" w:hAnsi="Courier New" w:cs="Courier New"/>
-          <w:i/>
-          <w:iCs/>
-          <w:color w:val="999988"/>
-          <w:sz w:val="20"/>
-          <w:szCs w:val="20"/>
-          <w:shd w:val="clear" w:color="auto" w:fill="F8F8F8"/>
-        </w:rPr>
-        <w:t>x axis</w:t>
-      </w:r>
-      <w:proofErr w:type="gramEnd"/>
-      <w:r>
-        <w:rPr>
-          <w:rFonts w:ascii="Courier New" w:eastAsia="Times New Roman" w:hAnsi="Courier New" w:cs="Courier New"/>
-          <w:i/>
-          <w:iCs/>
-          <w:color w:val="999988"/>
-          <w:sz w:val="20"/>
-          <w:szCs w:val="20"/>
-          <w:shd w:val="clear" w:color="auto" w:fill="F8F8F8"/>
-        </w:rPr>
-        <w:t>.</w:t>
+        <w:t># Customize x axis.</w:t>
       </w:r>
     </w:p>
     <w:p>
@@ -5043,33 +4639,7 @@
           <w:szCs w:val="20"/>
           <w:shd w:val="clear" w:color="auto" w:fill="F8F8F8"/>
         </w:rPr>
-        <w:t># No additional labels in-between `</w:t>
-      </w:r>
-      <w:proofErr w:type="spellStart"/>
-      <w:r>
-        <w:rPr>
-          <w:rFonts w:ascii="Courier New" w:eastAsia="Times New Roman" w:hAnsi="Courier New" w:cs="Courier New"/>
-          <w:i/>
-          <w:iCs/>
-          <w:color w:val="999988"/>
-          <w:sz w:val="20"/>
-          <w:szCs w:val="20"/>
-          <w:shd w:val="clear" w:color="auto" w:fill="F8F8F8"/>
-        </w:rPr>
-        <w:t>date_breaks</w:t>
-      </w:r>
-      <w:proofErr w:type="spellEnd"/>
-      <w:r>
-        <w:rPr>
-          <w:rFonts w:ascii="Courier New" w:eastAsia="Times New Roman" w:hAnsi="Courier New" w:cs="Courier New"/>
-          <w:i/>
-          <w:iCs/>
-          <w:color w:val="999988"/>
-          <w:sz w:val="20"/>
-          <w:szCs w:val="20"/>
-          <w:shd w:val="clear" w:color="auto" w:fill="F8F8F8"/>
-        </w:rPr>
-        <w:t>`.</w:t>
+        <w:t># No additional labels in-between `date_breaks`.</w:t>
       </w:r>
     </w:p>
     <w:p>
@@ -5328,33 +4898,7 @@
           <w:szCs w:val="20"/>
           <w:shd w:val="clear" w:color="auto" w:fill="F8F8F8"/>
         </w:rPr>
-        <w:t xml:space="preserve"># Remove x and </w:t>
-      </w:r>
-      <w:proofErr w:type="gramStart"/>
-      <w:r>
-        <w:rPr>
-          <w:rFonts w:ascii="Courier New" w:eastAsia="Times New Roman" w:hAnsi="Courier New" w:cs="Courier New"/>
-          <w:i/>
-          <w:iCs/>
-          <w:color w:val="999988"/>
-          <w:sz w:val="20"/>
-          <w:szCs w:val="20"/>
-          <w:shd w:val="clear" w:color="auto" w:fill="F8F8F8"/>
-        </w:rPr>
-        <w:t>y axis</w:t>
-      </w:r>
-      <w:proofErr w:type="gramEnd"/>
-      <w:r>
-        <w:rPr>
-          <w:rFonts w:ascii="Courier New" w:eastAsia="Times New Roman" w:hAnsi="Courier New" w:cs="Courier New"/>
-          <w:i/>
-          <w:iCs/>
-          <w:color w:val="999988"/>
-          <w:sz w:val="20"/>
-          <w:szCs w:val="20"/>
-          <w:shd w:val="clear" w:color="auto" w:fill="F8F8F8"/>
-        </w:rPr>
-        <w:t xml:space="preserve"> titles.</w:t>
+        <w:t># Remove x and y axis titles.</w:t>
       </w:r>
     </w:p>
     <w:p>
@@ -5374,8 +4918,8 @@
           <w:color w:val="333333"/>
           <w:sz w:val="29"/>
           <w:szCs w:val="29"/>
-        </w:rPr>
-        <w:lastRenderedPageBreak/>
+          <w:lang w:val="lv-LV" w:eastAsia="lv-LV"/>
+        </w:rPr>
         <w:drawing>
           <wp:inline distT="0" distB="0" distL="0" distR="0">
             <wp:extent cx="5486400" cy="2743200"/>
@@ -5397,7 +4941,7 @@
                     <a:blip r:embed="rId27">
                       <a:extLst>
                         <a:ext uri="{28A0092B-C50C-407E-A947-70E740481C1C}">
-                          <a14:useLocalDpi xmlns:a14="http://schemas.microsoft.com/office/drawing/2010/main" val="0"/>
+                          <a14:useLocalDpi xmlns:a14="http://schemas.microsoft.com/office/drawing/2010/main" xmlns:wps="http://schemas.microsoft.com/office/word/2010/wordprocessingShape" xmlns:wpi="http://schemas.microsoft.com/office/word/2010/wordprocessingInk" xmlns:wpg="http://schemas.microsoft.com/office/word/2010/wordprocessingGroup" xmlns:w15="http://schemas.microsoft.com/office/word/2012/wordml" xmlns:w14="http://schemas.microsoft.com/office/word/2010/wordml" xmlns:w="http://schemas.openxmlformats.org/wordprocessingml/2006/main" xmlns:w10="urn:schemas-microsoft-com:office:word" xmlns:wp14="http://schemas.microsoft.com/office/word/2010/wordprocessingDrawing" xmlns:v="urn:schemas-microsoft-com:vml" xmlns:o="urn:schemas-microsoft-com:office:office" xmlns:mc="http://schemas.openxmlformats.org/markup-compatibility/2006" xmlns:wpc="http://schemas.microsoft.com/office/word/2010/wordprocessingCanvas" xmlns="" val="0"/>
                         </a:ext>
                       </a:extLst>
                     </a:blip>
@@ -5465,45 +5009,14 @@
         </w:rPr>
         <w:t>If abbreviated month names still look cluttered, we may use just the first letter of each month’s name by altering the </w:t>
       </w:r>
-      <w:proofErr w:type="spellStart"/>
-      <w:r>
-        <w:rPr>
-          <w:rFonts w:ascii="Courier New" w:eastAsia="Times New Roman" w:hAnsi="Courier New" w:cs="Courier New"/>
-          <w:color w:val="333333"/>
-          <w:sz w:val="20"/>
-          <w:szCs w:val="20"/>
-        </w:rPr>
-        <w:t>format_</w:t>
-      </w:r>
-      <w:proofErr w:type="gramStart"/>
-      <w:r>
-        <w:rPr>
-          <w:rFonts w:ascii="Courier New" w:eastAsia="Times New Roman" w:hAnsi="Courier New" w:cs="Courier New"/>
-          <w:color w:val="333333"/>
-          <w:sz w:val="20"/>
-          <w:szCs w:val="20"/>
-        </w:rPr>
-        <w:t>dates</w:t>
-      </w:r>
-      <w:proofErr w:type="spellEnd"/>
-      <w:r>
-        <w:rPr>
-          <w:rFonts w:ascii="Courier New" w:eastAsia="Times New Roman" w:hAnsi="Courier New" w:cs="Courier New"/>
-          <w:color w:val="333333"/>
-          <w:sz w:val="20"/>
-          <w:szCs w:val="20"/>
-        </w:rPr>
-        <w:t>(</w:t>
-      </w:r>
-      <w:proofErr w:type="gramEnd"/>
-      <w:r>
-        <w:rPr>
-          <w:rFonts w:ascii="Courier New" w:eastAsia="Times New Roman" w:hAnsi="Courier New" w:cs="Courier New"/>
-          <w:color w:val="333333"/>
-          <w:sz w:val="20"/>
-          <w:szCs w:val="20"/>
-        </w:rPr>
-        <w:t>)</w:t>
+      <w:r>
+        <w:rPr>
+          <w:rFonts w:ascii="Courier New" w:eastAsia="Times New Roman" w:hAnsi="Courier New" w:cs="Courier New"/>
+          <w:color w:val="333333"/>
+          <w:sz w:val="20"/>
+          <w:szCs w:val="20"/>
+        </w:rPr>
+        <w:t>format_dates()</w:t>
       </w:r>
       <w:r>
         <w:rPr>
@@ -5563,33 +5076,7 @@
           <w:szCs w:val="20"/>
           <w:shd w:val="clear" w:color="auto" w:fill="F8F8F8"/>
         </w:rPr>
-        <w:t xml:space="preserve"># </w:t>
-      </w:r>
-      <w:proofErr w:type="gramStart"/>
-      <w:r>
-        <w:rPr>
-          <w:rFonts w:ascii="Courier New" w:eastAsia="Times New Roman" w:hAnsi="Courier New" w:cs="Courier New"/>
-          <w:i/>
-          <w:iCs/>
-          <w:color w:val="999988"/>
-          <w:sz w:val="20"/>
-          <w:szCs w:val="20"/>
-          <w:shd w:val="clear" w:color="auto" w:fill="F8F8F8"/>
-        </w:rPr>
-        <w:t>Abbreviated</w:t>
-      </w:r>
-      <w:proofErr w:type="gramEnd"/>
-      <w:r>
-        <w:rPr>
-          <w:rFonts w:ascii="Courier New" w:eastAsia="Times New Roman" w:hAnsi="Courier New" w:cs="Courier New"/>
-          <w:i/>
-          <w:iCs/>
-          <w:color w:val="999988"/>
-          <w:sz w:val="20"/>
-          <w:szCs w:val="20"/>
-          <w:shd w:val="clear" w:color="auto" w:fill="F8F8F8"/>
-        </w:rPr>
-        <w:t xml:space="preserve"> name of the month.</w:t>
+        <w:t># Abbreviated name of the month.</w:t>
       </w:r>
     </w:p>
     <w:p>
@@ -5602,7 +5089,6 @@
           <w:szCs w:val="29"/>
         </w:rPr>
       </w:pPr>
-      <w:proofErr w:type="gramStart"/>
       <w:r>
         <w:rPr>
           <w:rFonts w:ascii="Times New Roman" w:eastAsia="Times New Roman" w:hAnsi="Times New Roman" w:cs="Times New Roman"/>
@@ -5612,7 +5098,6 @@
         </w:rPr>
         <w:t>with</w:t>
       </w:r>
-      <w:proofErr w:type="gramEnd"/>
     </w:p>
     <w:p>
       <w:pPr>
@@ -5663,33 +5148,7 @@
           <w:szCs w:val="20"/>
           <w:shd w:val="clear" w:color="auto" w:fill="F8F8F8"/>
         </w:rPr>
-        <w:t xml:space="preserve"># </w:t>
-      </w:r>
-      <w:proofErr w:type="gramStart"/>
-      <w:r>
-        <w:rPr>
-          <w:rFonts w:ascii="Courier New" w:eastAsia="Times New Roman" w:hAnsi="Courier New" w:cs="Courier New"/>
-          <w:i/>
-          <w:iCs/>
-          <w:color w:val="999988"/>
-          <w:sz w:val="20"/>
-          <w:szCs w:val="20"/>
-          <w:shd w:val="clear" w:color="auto" w:fill="F8F8F8"/>
-        </w:rPr>
-        <w:t>Abbreviated</w:t>
-      </w:r>
-      <w:proofErr w:type="gramEnd"/>
-      <w:r>
-        <w:rPr>
-          <w:rFonts w:ascii="Courier New" w:eastAsia="Times New Roman" w:hAnsi="Courier New" w:cs="Courier New"/>
-          <w:i/>
-          <w:iCs/>
-          <w:color w:val="999988"/>
-          <w:sz w:val="20"/>
-          <w:szCs w:val="20"/>
-          <w:shd w:val="clear" w:color="auto" w:fill="F8F8F8"/>
-        </w:rPr>
-        <w:t xml:space="preserve"> name of the month.</w:t>
+        <w:t># Abbreviated name of the month.</w:t>
       </w:r>
     </w:p>
     <w:p>
@@ -5741,33 +5200,7 @@
           <w:szCs w:val="20"/>
           <w:shd w:val="clear" w:color="auto" w:fill="F8F8F8"/>
         </w:rPr>
-        <w:t xml:space="preserve"># May or </w:t>
-      </w:r>
-      <w:proofErr w:type="gramStart"/>
-      <w:r>
-        <w:rPr>
-          <w:rFonts w:ascii="Courier New" w:eastAsia="Times New Roman" w:hAnsi="Courier New" w:cs="Courier New"/>
-          <w:i/>
-          <w:iCs/>
-          <w:color w:val="999988"/>
-          <w:sz w:val="20"/>
-          <w:szCs w:val="20"/>
-          <w:shd w:val="clear" w:color="auto" w:fill="F8F8F8"/>
-        </w:rPr>
-        <w:t>may not be needed</w:t>
-      </w:r>
-      <w:proofErr w:type="gramEnd"/>
-      <w:r>
-        <w:rPr>
-          <w:rFonts w:ascii="Courier New" w:eastAsia="Times New Roman" w:hAnsi="Courier New" w:cs="Courier New"/>
-          <w:i/>
-          <w:iCs/>
-          <w:color w:val="999988"/>
-          <w:sz w:val="20"/>
-          <w:szCs w:val="20"/>
-          <w:shd w:val="clear" w:color="auto" w:fill="F8F8F8"/>
-        </w:rPr>
-        <w:t xml:space="preserve"> depending on your locale.</w:t>
+        <w:t># May or may not be needed depending on your locale.</w:t>
       </w:r>
     </w:p>
     <w:p>
@@ -5840,8 +5273,8 @@
         </w:rPr>
         <w:t>Then the chart would look like this:</w:t>
       </w:r>
-      <w:bookmarkStart w:id="0" w:name="_GoBack"/>
-      <w:bookmarkEnd w:id="0"/>
+      <w:bookmarkStart w:id="32" w:name="_GoBack"/>
+      <w:bookmarkEnd w:id="32"/>
     </w:p>
     <w:p>
       <w:pPr>
@@ -5860,6 +5293,7 @@
           <w:color w:val="333333"/>
           <w:sz w:val="29"/>
           <w:szCs w:val="29"/>
+          <w:lang w:val="lv-LV" w:eastAsia="lv-LV"/>
         </w:rPr>
         <w:lastRenderedPageBreak/>
         <w:drawing>
@@ -5883,7 +5317,7 @@
                     <a:blip r:embed="rId28">
                       <a:extLst>
                         <a:ext uri="{28A0092B-C50C-407E-A947-70E740481C1C}">
-                          <a14:useLocalDpi xmlns:a14="http://schemas.microsoft.com/office/drawing/2010/main" val="0"/>
+                          <a14:useLocalDpi xmlns:a14="http://schemas.microsoft.com/office/drawing/2010/main" xmlns:wps="http://schemas.microsoft.com/office/word/2010/wordprocessingShape" xmlns:wpi="http://schemas.microsoft.com/office/word/2010/wordprocessingInk" xmlns:wpg="http://schemas.microsoft.com/office/word/2010/wordprocessingGroup" xmlns:w15="http://schemas.microsoft.com/office/word/2012/wordml" xmlns:w14="http://schemas.microsoft.com/office/word/2010/wordml" xmlns:w="http://schemas.openxmlformats.org/wordprocessingml/2006/main" xmlns:w10="urn:schemas-microsoft-com:office:word" xmlns:wp14="http://schemas.microsoft.com/office/word/2010/wordprocessingDrawing" xmlns:v="urn:schemas-microsoft-com:vml" xmlns:o="urn:schemas-microsoft-com:office:office" xmlns:mc="http://schemas.openxmlformats.org/markup-compatibility/2006" xmlns:wpc="http://schemas.microsoft.com/office/word/2010/wordprocessingCanvas" xmlns="" val="0"/>
                         </a:ext>
                       </a:extLst>
                     </a:blip>
@@ -5944,34 +5378,78 @@
           <w:szCs w:val="29"/>
         </w:rPr>
       </w:pPr>
-      <w:r>
-        <w:rPr>
-          <w:rFonts w:ascii="Times New Roman" w:eastAsia="Times New Roman" w:hAnsi="Times New Roman" w:cs="Times New Roman"/>
-          <w:color w:val="333333"/>
-          <w:sz w:val="29"/>
-          <w:szCs w:val="29"/>
-        </w:rPr>
-        <w:t xml:space="preserve">Any comments or suggestions? </w:t>
-      </w:r>
-      <w:proofErr w:type="gramStart"/>
-      <w:r>
-        <w:rPr>
-          <w:rFonts w:ascii="Times New Roman" w:eastAsia="Times New Roman" w:hAnsi="Times New Roman" w:cs="Times New Roman"/>
-          <w:color w:val="333333"/>
-          <w:sz w:val="29"/>
-          <w:szCs w:val="29"/>
-        </w:rPr>
-        <w:t>I’d</w:t>
-      </w:r>
-      <w:proofErr w:type="gramEnd"/>
-      <w:r>
-        <w:rPr>
-          <w:rFonts w:ascii="Times New Roman" w:eastAsia="Times New Roman" w:hAnsi="Times New Roman" w:cs="Times New Roman"/>
-          <w:color w:val="333333"/>
-          <w:sz w:val="29"/>
-          <w:szCs w:val="29"/>
-        </w:rPr>
-        <w:t xml:space="preserve"> be glad to know! Please leave them below, no login required if you check “I’d rather post as a guest”.</w:t>
+      <w:ins w:id="33" w:author="PC" w:date="2019-07-03T11:06:00Z">
+        <w:r>
+          <w:rPr>
+            <w:rFonts w:ascii="Times New Roman" w:eastAsia="Times New Roman" w:hAnsi="Times New Roman" w:cs="Times New Roman"/>
+            <w:color w:val="333333"/>
+            <w:sz w:val="29"/>
+            <w:szCs w:val="29"/>
+          </w:rPr>
+          <w:t>I would appreciate an</w:t>
+        </w:r>
+      </w:ins>
+      <w:ins w:id="34" w:author="PC" w:date="2019-07-03T11:07:00Z">
+        <w:r>
+          <w:rPr>
+            <w:rFonts w:ascii="Times New Roman" w:eastAsia="Times New Roman" w:hAnsi="Times New Roman" w:cs="Times New Roman"/>
+            <w:color w:val="333333"/>
+            <w:sz w:val="29"/>
+            <w:szCs w:val="29"/>
+          </w:rPr>
+          <w:t>y</w:t>
+        </w:r>
+      </w:ins>
+      <w:del w:id="35" w:author="PC" w:date="2019-07-03T11:07:00Z">
+        <w:r>
+          <w:rPr>
+            <w:rFonts w:ascii="Times New Roman" w:eastAsia="Times New Roman" w:hAnsi="Times New Roman" w:cs="Times New Roman"/>
+            <w:color w:val="333333"/>
+            <w:sz w:val="29"/>
+            <w:szCs w:val="29"/>
+          </w:rPr>
+          <w:delText>Any</w:delText>
+        </w:r>
+      </w:del>
+      <w:r>
+        <w:rPr>
+          <w:rFonts w:ascii="Times New Roman" w:eastAsia="Times New Roman" w:hAnsi="Times New Roman" w:cs="Times New Roman"/>
+          <w:color w:val="333333"/>
+          <w:sz w:val="29"/>
+          <w:szCs w:val="29"/>
+        </w:rPr>
+        <w:t xml:space="preserve"> comments or suggestions</w:t>
+      </w:r>
+      <w:ins w:id="36" w:author="PC" w:date="2019-07-03T11:07:00Z">
+        <w:r>
+          <w:rPr>
+            <w:rFonts w:ascii="Times New Roman" w:eastAsia="Times New Roman" w:hAnsi="Times New Roman" w:cs="Times New Roman"/>
+            <w:color w:val="333333"/>
+            <w:sz w:val="29"/>
+            <w:szCs w:val="29"/>
+          </w:rPr>
+          <w:t>.</w:t>
+        </w:r>
+      </w:ins>
+      <w:del w:id="37" w:author="PC" w:date="2019-07-03T11:07:00Z">
+        <w:r>
+          <w:rPr>
+            <w:rFonts w:ascii="Times New Roman" w:eastAsia="Times New Roman" w:hAnsi="Times New Roman" w:cs="Times New Roman"/>
+            <w:color w:val="333333"/>
+            <w:sz w:val="29"/>
+            <w:szCs w:val="29"/>
+          </w:rPr>
+          <w:delText>? I’d be glad to know!</w:delText>
+        </w:r>
+      </w:del>
+      <w:r>
+        <w:rPr>
+          <w:rFonts w:ascii="Times New Roman" w:eastAsia="Times New Roman" w:hAnsi="Times New Roman" w:cs="Times New Roman"/>
+          <w:color w:val="333333"/>
+          <w:sz w:val="29"/>
+          <w:szCs w:val="29"/>
+        </w:rPr>
+        <w:t xml:space="preserve"> Please leave them below, no login required if you check “I’d rather post as a guest”.</w:t>
       </w:r>
     </w:p>
     <w:p/>
@@ -5986,8 +5464,8 @@
 </file>
 
 <file path=word/numbering.xml><?xml version="1.0" encoding="utf-8"?>
-<w:numbering xmlns:wpc="http://schemas.microsoft.com/office/word/2010/wordprocessingCanvas" xmlns:mc="http://schemas.openxmlformats.org/markup-compatibility/2006" xmlns:o="urn:schemas-microsoft-com:office:office" xmlns:r="http://schemas.openxmlformats.org/officeDocument/2006/relationships" xmlns:m="http://schemas.openxmlformats.org/officeDocument/2006/math" xmlns:v="urn:schemas-microsoft-com:vml" xmlns:wp14="http://schemas.microsoft.com/office/word/2010/wordprocessingDrawing" xmlns:wp="http://schemas.openxmlformats.org/drawingml/2006/wordprocessingDrawing" xmlns:w10="urn:schemas-microsoft-com:office:word" xmlns:w="http://schemas.openxmlformats.org/wordprocessingml/2006/main" xmlns:w14="http://schemas.microsoft.com/office/word/2010/wordml" xmlns:w15="http://schemas.microsoft.com/office/word/2012/wordml" xmlns:wpg="http://schemas.microsoft.com/office/word/2010/wordprocessingGroup" xmlns:wpi="http://schemas.microsoft.com/office/word/2010/wordprocessingInk" xmlns:wne="http://schemas.microsoft.com/office/word/2006/wordml" xmlns:wps="http://schemas.microsoft.com/office/word/2010/wordprocessingShape" mc:Ignorable="w14 w15 wp14">
-  <w:abstractNum w:abstractNumId="0" w15:restartNumberingAfterBreak="0">
+<w:numbering xmlns:ve="http://schemas.openxmlformats.org/markup-compatibility/2006" xmlns:o="urn:schemas-microsoft-com:office:office" xmlns:r="http://schemas.openxmlformats.org/officeDocument/2006/relationships" xmlns:m="http://schemas.openxmlformats.org/officeDocument/2006/math" xmlns:v="urn:schemas-microsoft-com:vml" xmlns:wp="http://schemas.openxmlformats.org/drawingml/2006/wordprocessingDrawing" xmlns:w10="urn:schemas-microsoft-com:office:word" xmlns:w="http://schemas.openxmlformats.org/wordprocessingml/2006/main" xmlns:wne="http://schemas.microsoft.com/office/word/2006/wordml">
+  <w:abstractNum w:abstractNumId="0">
     <w:nsid w:val="3EFE4811"/>
     <w:multiLevelType w:val="multilevel"/>
     <w:tmpl w:val="FEAEFECE"/>
@@ -6104,7 +5582,7 @@
       </w:pPr>
     </w:lvl>
   </w:abstractNum>
-  <w:abstractNum w:abstractNumId="1" w15:restartNumberingAfterBreak="0">
+  <w:abstractNum w:abstractNumId="1">
     <w:nsid w:val="4D00430D"/>
     <w:multiLevelType w:val="multilevel"/>
     <w:tmpl w:val="1B726E80"/>
@@ -6217,7 +5695,7 @@
       </w:pPr>
     </w:lvl>
   </w:abstractNum>
-  <w:abstractNum w:abstractNumId="2" w15:restartNumberingAfterBreak="0">
+  <w:abstractNum w:abstractNumId="2">
     <w:nsid w:val="6266351C"/>
     <w:multiLevelType w:val="multilevel"/>
     <w:tmpl w:val="87C4D6A8"/>
@@ -6379,7 +5857,7 @@
 </file>
 
 <file path=word/styles.xml><?xml version="1.0" encoding="utf-8"?>
-<w:styles xmlns:mc="http://schemas.openxmlformats.org/markup-compatibility/2006" xmlns:r="http://schemas.openxmlformats.org/officeDocument/2006/relationships" xmlns:w="http://schemas.openxmlformats.org/wordprocessingml/2006/main" xmlns:w14="http://schemas.microsoft.com/office/word/2010/wordml" xmlns:w15="http://schemas.microsoft.com/office/word/2012/wordml" mc:Ignorable="w14 w15">
+<w:styles xmlns:r="http://schemas.openxmlformats.org/officeDocument/2006/relationships" xmlns:w="http://schemas.openxmlformats.org/wordprocessingml/2006/main">
   <w:docDefaults>
     <w:rPrDefault>
       <w:rPr>
@@ -6395,382 +5873,149 @@
       </w:pPr>
     </w:pPrDefault>
   </w:docDefaults>
-  <w:latentStyles w:defLockedState="0" w:defUIPriority="99" w:defSemiHidden="0" w:defUnhideWhenUsed="0" w:defQFormat="0" w:count="371">
-    <w:lsdException w:name="Normal" w:uiPriority="0" w:qFormat="1"/>
-    <w:lsdException w:name="heading 1" w:uiPriority="9" w:qFormat="1"/>
-    <w:lsdException w:name="heading 2" w:semiHidden="1" w:uiPriority="9" w:unhideWhenUsed="1" w:qFormat="1"/>
-    <w:lsdException w:name="heading 3" w:semiHidden="1" w:uiPriority="9" w:unhideWhenUsed="1" w:qFormat="1"/>
-    <w:lsdException w:name="heading 4" w:semiHidden="1" w:uiPriority="9" w:unhideWhenUsed="1" w:qFormat="1"/>
-    <w:lsdException w:name="heading 5" w:semiHidden="1" w:uiPriority="9" w:unhideWhenUsed="1" w:qFormat="1"/>
-    <w:lsdException w:name="heading 6" w:semiHidden="1" w:uiPriority="9" w:unhideWhenUsed="1" w:qFormat="1"/>
-    <w:lsdException w:name="heading 7" w:semiHidden="1" w:uiPriority="9" w:unhideWhenUsed="1" w:qFormat="1"/>
-    <w:lsdException w:name="heading 8" w:semiHidden="1" w:uiPriority="9" w:unhideWhenUsed="1" w:qFormat="1"/>
-    <w:lsdException w:name="heading 9" w:semiHidden="1" w:uiPriority="9" w:unhideWhenUsed="1" w:qFormat="1"/>
-    <w:lsdException w:name="index 1" w:semiHidden="1" w:unhideWhenUsed="1"/>
-    <w:lsdException w:name="index 2" w:semiHidden="1" w:unhideWhenUsed="1"/>
-    <w:lsdException w:name="index 3" w:semiHidden="1" w:unhideWhenUsed="1"/>
-    <w:lsdException w:name="index 4" w:semiHidden="1" w:unhideWhenUsed="1"/>
-    <w:lsdException w:name="index 5" w:semiHidden="1" w:unhideWhenUsed="1"/>
-    <w:lsdException w:name="index 6" w:semiHidden="1" w:unhideWhenUsed="1"/>
-    <w:lsdException w:name="index 7" w:semiHidden="1" w:unhideWhenUsed="1"/>
-    <w:lsdException w:name="index 8" w:semiHidden="1" w:unhideWhenUsed="1"/>
-    <w:lsdException w:name="index 9" w:semiHidden="1" w:unhideWhenUsed="1"/>
-    <w:lsdException w:name="toc 1" w:semiHidden="1" w:uiPriority="39" w:unhideWhenUsed="1"/>
-    <w:lsdException w:name="toc 2" w:semiHidden="1" w:uiPriority="39" w:unhideWhenUsed="1"/>
-    <w:lsdException w:name="toc 3" w:semiHidden="1" w:uiPriority="39" w:unhideWhenUsed="1"/>
-    <w:lsdException w:name="toc 4" w:semiHidden="1" w:uiPriority="39" w:unhideWhenUsed="1"/>
-    <w:lsdException w:name="toc 5" w:semiHidden="1" w:uiPriority="39" w:unhideWhenUsed="1"/>
-    <w:lsdException w:name="toc 6" w:semiHidden="1" w:uiPriority="39" w:unhideWhenUsed="1"/>
-    <w:lsdException w:name="toc 7" w:semiHidden="1" w:uiPriority="39" w:unhideWhenUsed="1"/>
-    <w:lsdException w:name="toc 8" w:semiHidden="1" w:uiPriority="39" w:unhideWhenUsed="1"/>
-    <w:lsdException w:name="toc 9" w:semiHidden="1" w:uiPriority="39" w:unhideWhenUsed="1"/>
-    <w:lsdException w:name="Normal Indent" w:semiHidden="1" w:unhideWhenUsed="1"/>
-    <w:lsdException w:name="footnote text" w:semiHidden="1" w:unhideWhenUsed="1"/>
-    <w:lsdException w:name="annotation text" w:semiHidden="1" w:unhideWhenUsed="1"/>
-    <w:lsdException w:name="header" w:semiHidden="1" w:unhideWhenUsed="1"/>
-    <w:lsdException w:name="footer" w:semiHidden="1" w:unhideWhenUsed="1"/>
-    <w:lsdException w:name="index heading" w:semiHidden="1" w:unhideWhenUsed="1"/>
-    <w:lsdException w:name="caption" w:semiHidden="1" w:uiPriority="35" w:unhideWhenUsed="1" w:qFormat="1"/>
-    <w:lsdException w:name="table of figures" w:semiHidden="1" w:unhideWhenUsed="1"/>
-    <w:lsdException w:name="envelope address" w:semiHidden="1" w:unhideWhenUsed="1"/>
-    <w:lsdException w:name="envelope return" w:semiHidden="1" w:unhideWhenUsed="1"/>
-    <w:lsdException w:name="footnote reference" w:semiHidden="1" w:unhideWhenUsed="1"/>
-    <w:lsdException w:name="annotation reference" w:semiHidden="1" w:unhideWhenUsed="1"/>
-    <w:lsdException w:name="line number" w:semiHidden="1" w:unhideWhenUsed="1"/>
-    <w:lsdException w:name="page number" w:semiHidden="1" w:unhideWhenUsed="1"/>
-    <w:lsdException w:name="endnote reference" w:semiHidden="1" w:unhideWhenUsed="1"/>
-    <w:lsdException w:name="endnote text" w:semiHidden="1" w:unhideWhenUsed="1"/>
-    <w:lsdException w:name="table of authorities" w:semiHidden="1" w:unhideWhenUsed="1"/>
-    <w:lsdException w:name="macro" w:semiHidden="1" w:unhideWhenUsed="1"/>
-    <w:lsdException w:name="toa heading" w:semiHidden="1" w:unhideWhenUsed="1"/>
-    <w:lsdException w:name="List" w:semiHidden="1" w:unhideWhenUsed="1"/>
-    <w:lsdException w:name="List Bullet" w:semiHidden="1" w:unhideWhenUsed="1"/>
-    <w:lsdException w:name="List Number" w:semiHidden="1" w:unhideWhenUsed="1"/>
-    <w:lsdException w:name="List 2" w:semiHidden="1" w:unhideWhenUsed="1"/>
-    <w:lsdException w:name="List 3" w:semiHidden="1" w:unhideWhenUsed="1"/>
-    <w:lsdException w:name="List 4" w:semiHidden="1" w:unhideWhenUsed="1"/>
-    <w:lsdException w:name="List 5" w:semiHidden="1" w:unhideWhenUsed="1"/>
-    <w:lsdException w:name="List Bullet 2" w:semiHidden="1" w:unhideWhenUsed="1"/>
-    <w:lsdException w:name="List Bullet 3" w:semiHidden="1" w:unhideWhenUsed="1"/>
-    <w:lsdException w:name="List Bullet 4" w:semiHidden="1" w:unhideWhenUsed="1"/>
-    <w:lsdException w:name="List Bullet 5" w:semiHidden="1" w:unhideWhenUsed="1"/>
-    <w:lsdException w:name="List Number 2" w:semiHidden="1" w:unhideWhenUsed="1"/>
-    <w:lsdException w:name="List Number 3" w:semiHidden="1" w:unhideWhenUsed="1"/>
-    <w:lsdException w:name="List Number 4" w:semiHidden="1" w:unhideWhenUsed="1"/>
-    <w:lsdException w:name="List Number 5" w:semiHidden="1" w:unhideWhenUsed="1"/>
-    <w:lsdException w:name="Title" w:uiPriority="10" w:qFormat="1"/>
-    <w:lsdException w:name="Closing" w:semiHidden="1" w:unhideWhenUsed="1"/>
-    <w:lsdException w:name="Signature" w:semiHidden="1" w:unhideWhenUsed="1"/>
-    <w:lsdException w:name="Default Paragraph Font" w:semiHidden="1" w:uiPriority="1" w:unhideWhenUsed="1"/>
-    <w:lsdException w:name="Body Text" w:semiHidden="1" w:unhideWhenUsed="1"/>
-    <w:lsdException w:name="Body Text Indent" w:semiHidden="1" w:unhideWhenUsed="1"/>
-    <w:lsdException w:name="List Continue" w:semiHidden="1" w:unhideWhenUsed="1"/>
-    <w:lsdException w:name="List Continue 2" w:semiHidden="1" w:unhideWhenUsed="1"/>
-    <w:lsdException w:name="List Continue 3" w:semiHidden="1" w:unhideWhenUsed="1"/>
-    <w:lsdException w:name="List Continue 4" w:semiHidden="1" w:unhideWhenUsed="1"/>
-    <w:lsdException w:name="List Continue 5" w:semiHidden="1" w:unhideWhenUsed="1"/>
-    <w:lsdException w:name="Message Header" w:semiHidden="1" w:unhideWhenUsed="1"/>
-    <w:lsdException w:name="Subtitle" w:uiPriority="11" w:qFormat="1"/>
-    <w:lsdException w:name="Salutation" w:semiHidden="1" w:unhideWhenUsed="1"/>
-    <w:lsdException w:name="Date" w:semiHidden="1" w:unhideWhenUsed="1"/>
-    <w:lsdException w:name="Body Text First Indent" w:semiHidden="1" w:unhideWhenUsed="1"/>
-    <w:lsdException w:name="Body Text First Indent 2" w:semiHidden="1" w:unhideWhenUsed="1"/>
-    <w:lsdException w:name="Note Heading" w:semiHidden="1" w:unhideWhenUsed="1"/>
-    <w:lsdException w:name="Body Text 2" w:semiHidden="1" w:unhideWhenUsed="1"/>
-    <w:lsdException w:name="Body Text 3" w:semiHidden="1" w:unhideWhenUsed="1"/>
-    <w:lsdException w:name="Body Text Indent 2" w:semiHidden="1" w:unhideWhenUsed="1"/>
-    <w:lsdException w:name="Body Text Indent 3" w:semiHidden="1" w:unhideWhenUsed="1"/>
-    <w:lsdException w:name="Block Text" w:semiHidden="1" w:unhideWhenUsed="1"/>
-    <w:lsdException w:name="Hyperlink" w:semiHidden="1" w:unhideWhenUsed="1"/>
-    <w:lsdException w:name="FollowedHyperlink" w:semiHidden="1" w:unhideWhenUsed="1"/>
-    <w:lsdException w:name="Strong" w:uiPriority="22" w:qFormat="1"/>
-    <w:lsdException w:name="Emphasis" w:uiPriority="20" w:qFormat="1"/>
-    <w:lsdException w:name="Document Map" w:semiHidden="1" w:unhideWhenUsed="1"/>
-    <w:lsdException w:name="Plain Text" w:semiHidden="1" w:unhideWhenUsed="1"/>
-    <w:lsdException w:name="E-mail Signature" w:semiHidden="1" w:unhideWhenUsed="1"/>
-    <w:lsdException w:name="HTML Top of Form" w:semiHidden="1" w:unhideWhenUsed="1"/>
-    <w:lsdException w:name="HTML Bottom of Form" w:semiHidden="1" w:unhideWhenUsed="1"/>
-    <w:lsdException w:name="Normal (Web)" w:semiHidden="1" w:unhideWhenUsed="1"/>
-    <w:lsdException w:name="HTML Acronym" w:semiHidden="1" w:unhideWhenUsed="1"/>
-    <w:lsdException w:name="HTML Address" w:semiHidden="1" w:unhideWhenUsed="1"/>
-    <w:lsdException w:name="HTML Cite" w:semiHidden="1" w:unhideWhenUsed="1"/>
-    <w:lsdException w:name="HTML Code" w:semiHidden="1" w:unhideWhenUsed="1"/>
-    <w:lsdException w:name="HTML Definition" w:semiHidden="1" w:unhideWhenUsed="1"/>
-    <w:lsdException w:name="HTML Keyboard" w:semiHidden="1" w:unhideWhenUsed="1"/>
-    <w:lsdException w:name="HTML Preformatted" w:semiHidden="1" w:unhideWhenUsed="1"/>
-    <w:lsdException w:name="HTML Sample" w:semiHidden="1" w:unhideWhenUsed="1"/>
-    <w:lsdException w:name="HTML Typewriter" w:semiHidden="1" w:unhideWhenUsed="1"/>
-    <w:lsdException w:name="HTML Variable" w:semiHidden="1" w:unhideWhenUsed="1"/>
-    <w:lsdException w:name="Normal Table" w:semiHidden="1" w:unhideWhenUsed="1"/>
-    <w:lsdException w:name="annotation subject" w:semiHidden="1" w:unhideWhenUsed="1"/>
-    <w:lsdException w:name="No List" w:semiHidden="1" w:unhideWhenUsed="1"/>
-    <w:lsdException w:name="Outline List 1" w:semiHidden="1" w:unhideWhenUsed="1"/>
-    <w:lsdException w:name="Outline List 2" w:semiHidden="1" w:unhideWhenUsed="1"/>
-    <w:lsdException w:name="Outline List 3" w:semiHidden="1" w:unhideWhenUsed="1"/>
-    <w:lsdException w:name="Table Simple 1" w:semiHidden="1" w:unhideWhenUsed="1"/>
-    <w:lsdException w:name="Table Simple 2" w:semiHidden="1" w:unhideWhenUsed="1"/>
-    <w:lsdException w:name="Table Simple 3" w:semiHidden="1" w:unhideWhenUsed="1"/>
-    <w:lsdException w:name="Table Classic 1" w:semiHidden="1" w:unhideWhenUsed="1"/>
-    <w:lsdException w:name="Table Classic 2" w:semiHidden="1" w:unhideWhenUsed="1"/>
-    <w:lsdException w:name="Table Classic 3" w:semiHidden="1" w:unhideWhenUsed="1"/>
-    <w:lsdException w:name="Table Classic 4" w:semiHidden="1" w:unhideWhenUsed="1"/>
-    <w:lsdException w:name="Table Colorful 1" w:semiHidden="1" w:unhideWhenUsed="1"/>
-    <w:lsdException w:name="Table Colorful 2" w:semiHidden="1" w:unhideWhenUsed="1"/>
-    <w:lsdException w:name="Table Colorful 3" w:semiHidden="1" w:unhideWhenUsed="1"/>
-    <w:lsdException w:name="Table Columns 1" w:semiHidden="1" w:unhideWhenUsed="1"/>
-    <w:lsdException w:name="Table Columns 2" w:semiHidden="1" w:unhideWhenUsed="1"/>
-    <w:lsdException w:name="Table Columns 3" w:semiHidden="1" w:unhideWhenUsed="1"/>
-    <w:lsdException w:name="Table Columns 4" w:semiHidden="1" w:unhideWhenUsed="1"/>
-    <w:lsdException w:name="Table Columns 5" w:semiHidden="1" w:unhideWhenUsed="1"/>
-    <w:lsdException w:name="Table Grid 1" w:semiHidden="1" w:unhideWhenUsed="1"/>
-    <w:lsdException w:name="Table Grid 2" w:semiHidden="1" w:unhideWhenUsed="1"/>
-    <w:lsdException w:name="Table Grid 3" w:semiHidden="1" w:unhideWhenUsed="1"/>
-    <w:lsdException w:name="Table Grid 4" w:semiHidden="1" w:unhideWhenUsed="1"/>
-    <w:lsdException w:name="Table Grid 5" w:semiHidden="1" w:unhideWhenUsed="1"/>
-    <w:lsdException w:name="Table Grid 6" w:semiHidden="1" w:unhideWhenUsed="1"/>
-    <w:lsdException w:name="Table Grid 7" w:semiHidden="1" w:unhideWhenUsed="1"/>
-    <w:lsdException w:name="Table Grid 8" w:semiHidden="1" w:unhideWhenUsed="1"/>
-    <w:lsdException w:name="Table List 1" w:semiHidden="1" w:unhideWhenUsed="1"/>
-    <w:lsdException w:name="Table List 2" w:semiHidden="1" w:unhideWhenUsed="1"/>
-    <w:lsdException w:name="Table List 3" w:semiHidden="1" w:unhideWhenUsed="1"/>
-    <w:lsdException w:name="Table List 4" w:semiHidden="1" w:unhideWhenUsed="1"/>
-    <w:lsdException w:name="Table List 5" w:semiHidden="1" w:unhideWhenUsed="1"/>
-    <w:lsdException w:name="Table List 6" w:semiHidden="1" w:unhideWhenUsed="1"/>
-    <w:lsdException w:name="Table List 7" w:semiHidden="1" w:unhideWhenUsed="1"/>
-    <w:lsdException w:name="Table List 8" w:semiHidden="1" w:unhideWhenUsed="1"/>
-    <w:lsdException w:name="Table 3D effects 1" w:semiHidden="1" w:unhideWhenUsed="1"/>
-    <w:lsdException w:name="Table 3D effects 2" w:semiHidden="1" w:unhideWhenUsed="1"/>
-    <w:lsdException w:name="Table 3D effects 3" w:semiHidden="1" w:unhideWhenUsed="1"/>
-    <w:lsdException w:name="Table Contemporary" w:semiHidden="1" w:unhideWhenUsed="1"/>
-    <w:lsdException w:name="Table Elegant" w:semiHidden="1" w:unhideWhenUsed="1"/>
-    <w:lsdException w:name="Table Professional" w:semiHidden="1" w:unhideWhenUsed="1"/>
-    <w:lsdException w:name="Table Subtle 1" w:semiHidden="1" w:unhideWhenUsed="1"/>
-    <w:lsdException w:name="Table Subtle 2" w:semiHidden="1" w:unhideWhenUsed="1"/>
-    <w:lsdException w:name="Table Web 1" w:semiHidden="1" w:unhideWhenUsed="1"/>
-    <w:lsdException w:name="Table Web 2" w:semiHidden="1" w:unhideWhenUsed="1"/>
-    <w:lsdException w:name="Table Web 3" w:semiHidden="1" w:unhideWhenUsed="1"/>
-    <w:lsdException w:name="Balloon Text" w:semiHidden="1" w:unhideWhenUsed="1"/>
-    <w:lsdException w:name="Table Grid" w:uiPriority="39"/>
-    <w:lsdException w:name="Table Theme" w:semiHidden="1" w:unhideWhenUsed="1"/>
-    <w:lsdException w:name="Placeholder Text" w:semiHidden="1"/>
-    <w:lsdException w:name="No Spacing" w:uiPriority="1" w:qFormat="1"/>
-    <w:lsdException w:name="Light Shading" w:uiPriority="60"/>
-    <w:lsdException w:name="Light List" w:uiPriority="61"/>
-    <w:lsdException w:name="Light Grid" w:uiPriority="62"/>
-    <w:lsdException w:name="Medium Shading 1" w:uiPriority="63"/>
-    <w:lsdException w:name="Medium Shading 2" w:uiPriority="64"/>
-    <w:lsdException w:name="Medium List 1" w:uiPriority="65"/>
-    <w:lsdException w:name="Medium List 2" w:uiPriority="66"/>
-    <w:lsdException w:name="Medium Grid 1" w:uiPriority="67"/>
-    <w:lsdException w:name="Medium Grid 2" w:uiPriority="68"/>
-    <w:lsdException w:name="Medium Grid 3" w:uiPriority="69"/>
-    <w:lsdException w:name="Dark List" w:uiPriority="70"/>
-    <w:lsdException w:name="Colorful Shading" w:uiPriority="71"/>
-    <w:lsdException w:name="Colorful List" w:uiPriority="72"/>
-    <w:lsdException w:name="Colorful Grid" w:uiPriority="73"/>
-    <w:lsdException w:name="Light Shading Accent 1" w:uiPriority="60"/>
-    <w:lsdException w:name="Light List Accent 1" w:uiPriority="61"/>
-    <w:lsdException w:name="Light Grid Accent 1" w:uiPriority="62"/>
-    <w:lsdException w:name="Medium Shading 1 Accent 1" w:uiPriority="63"/>
-    <w:lsdException w:name="Medium Shading 2 Accent 1" w:uiPriority="64"/>
-    <w:lsdException w:name="Medium List 1 Accent 1" w:uiPriority="65"/>
-    <w:lsdException w:name="Revision" w:semiHidden="1"/>
-    <w:lsdException w:name="List Paragraph" w:uiPriority="34" w:qFormat="1"/>
-    <w:lsdException w:name="Quote" w:uiPriority="29" w:qFormat="1"/>
-    <w:lsdException w:name="Intense Quote" w:uiPriority="30" w:qFormat="1"/>
-    <w:lsdException w:name="Medium List 2 Accent 1" w:uiPriority="66"/>
-    <w:lsdException w:name="Medium Grid 1 Accent 1" w:uiPriority="67"/>
-    <w:lsdException w:name="Medium Grid 2 Accent 1" w:uiPriority="68"/>
-    <w:lsdException w:name="Medium Grid 3 Accent 1" w:uiPriority="69"/>
-    <w:lsdException w:name="Dark List Accent 1" w:uiPriority="70"/>
-    <w:lsdException w:name="Colorful Shading Accent 1" w:uiPriority="71"/>
-    <w:lsdException w:name="Colorful List Accent 1" w:uiPriority="72"/>
-    <w:lsdException w:name="Colorful Grid Accent 1" w:uiPriority="73"/>
-    <w:lsdException w:name="Light Shading Accent 2" w:uiPriority="60"/>
-    <w:lsdException w:name="Light List Accent 2" w:uiPriority="61"/>
-    <w:lsdException w:name="Light Grid Accent 2" w:uiPriority="62"/>
-    <w:lsdException w:name="Medium Shading 1 Accent 2" w:uiPriority="63"/>
-    <w:lsdException w:name="Medium Shading 2 Accent 2" w:uiPriority="64"/>
-    <w:lsdException w:name="Medium List 1 Accent 2" w:uiPriority="65"/>
-    <w:lsdException w:name="Medium List 2 Accent 2" w:uiPriority="66"/>
-    <w:lsdException w:name="Medium Grid 1 Accent 2" w:uiPriority="67"/>
-    <w:lsdException w:name="Medium Grid 2 Accent 2" w:uiPriority="68"/>
-    <w:lsdException w:name="Medium Grid 3 Accent 2" w:uiPriority="69"/>
-    <w:lsdException w:name="Dark List Accent 2" w:uiPriority="70"/>
-    <w:lsdException w:name="Colorful Shading Accent 2" w:uiPriority="71"/>
-    <w:lsdException w:name="Colorful List Accent 2" w:uiPriority="72"/>
-    <w:lsdException w:name="Colorful Grid Accent 2" w:uiPriority="73"/>
-    <w:lsdException w:name="Light Shading Accent 3" w:uiPriority="60"/>
-    <w:lsdException w:name="Light List Accent 3" w:uiPriority="61"/>
-    <w:lsdException w:name="Light Grid Accent 3" w:uiPriority="62"/>
-    <w:lsdException w:name="Medium Shading 1 Accent 3" w:uiPriority="63"/>
-    <w:lsdException w:name="Medium Shading 2 Accent 3" w:uiPriority="64"/>
-    <w:lsdException w:name="Medium List 1 Accent 3" w:uiPriority="65"/>
-    <w:lsdException w:name="Medium List 2 Accent 3" w:uiPriority="66"/>
-    <w:lsdException w:name="Medium Grid 1 Accent 3" w:uiPriority="67"/>
-    <w:lsdException w:name="Medium Grid 2 Accent 3" w:uiPriority="68"/>
-    <w:lsdException w:name="Medium Grid 3 Accent 3" w:uiPriority="69"/>
-    <w:lsdException w:name="Dark List Accent 3" w:uiPriority="70"/>
-    <w:lsdException w:name="Colorful Shading Accent 3" w:uiPriority="71"/>
-    <w:lsdException w:name="Colorful List Accent 3" w:uiPriority="72"/>
-    <w:lsdException w:name="Colorful Grid Accent 3" w:uiPriority="73"/>
-    <w:lsdException w:name="Light Shading Accent 4" w:uiPriority="60"/>
-    <w:lsdException w:name="Light List Accent 4" w:uiPriority="61"/>
-    <w:lsdException w:name="Light Grid Accent 4" w:uiPriority="62"/>
-    <w:lsdException w:name="Medium Shading 1 Accent 4" w:uiPriority="63"/>
-    <w:lsdException w:name="Medium Shading 2 Accent 4" w:uiPriority="64"/>
-    <w:lsdException w:name="Medium List 1 Accent 4" w:uiPriority="65"/>
-    <w:lsdException w:name="Medium List 2 Accent 4" w:uiPriority="66"/>
-    <w:lsdException w:name="Medium Grid 1 Accent 4" w:uiPriority="67"/>
-    <w:lsdException w:name="Medium Grid 2 Accent 4" w:uiPriority="68"/>
-    <w:lsdException w:name="Medium Grid 3 Accent 4" w:uiPriority="69"/>
-    <w:lsdException w:name="Dark List Accent 4" w:uiPriority="70"/>
-    <w:lsdException w:name="Colorful Shading Accent 4" w:uiPriority="71"/>
-    <w:lsdException w:name="Colorful List Accent 4" w:uiPriority="72"/>
-    <w:lsdException w:name="Colorful Grid Accent 4" w:uiPriority="73"/>
-    <w:lsdException w:name="Light Shading Accent 5" w:uiPriority="60"/>
-    <w:lsdException w:name="Light List Accent 5" w:uiPriority="61"/>
-    <w:lsdException w:name="Light Grid Accent 5" w:uiPriority="62"/>
-    <w:lsdException w:name="Medium Shading 1 Accent 5" w:uiPriority="63"/>
-    <w:lsdException w:name="Medium Shading 2 Accent 5" w:uiPriority="64"/>
-    <w:lsdException w:name="Medium List 1 Accent 5" w:uiPriority="65"/>
-    <w:lsdException w:name="Medium List 2 Accent 5" w:uiPriority="66"/>
-    <w:lsdException w:name="Medium Grid 1 Accent 5" w:uiPriority="67"/>
-    <w:lsdException w:name="Medium Grid 2 Accent 5" w:uiPriority="68"/>
-    <w:lsdException w:name="Medium Grid 3 Accent 5" w:uiPriority="69"/>
-    <w:lsdException w:name="Dark List Accent 5" w:uiPriority="70"/>
-    <w:lsdException w:name="Colorful Shading Accent 5" w:uiPriority="71"/>
-    <w:lsdException w:name="Colorful List Accent 5" w:uiPriority="72"/>
-    <w:lsdException w:name="Colorful Grid Accent 5" w:uiPriority="73"/>
-    <w:lsdException w:name="Light Shading Accent 6" w:uiPriority="60"/>
-    <w:lsdException w:name="Light List Accent 6" w:uiPriority="61"/>
-    <w:lsdException w:name="Light Grid Accent 6" w:uiPriority="62"/>
-    <w:lsdException w:name="Medium Shading 1 Accent 6" w:uiPriority="63"/>
-    <w:lsdException w:name="Medium Shading 2 Accent 6" w:uiPriority="64"/>
-    <w:lsdException w:name="Medium List 1 Accent 6" w:uiPriority="65"/>
-    <w:lsdException w:name="Medium List 2 Accent 6" w:uiPriority="66"/>
-    <w:lsdException w:name="Medium Grid 1 Accent 6" w:uiPriority="67"/>
-    <w:lsdException w:name="Medium Grid 2 Accent 6" w:uiPriority="68"/>
-    <w:lsdException w:name="Medium Grid 3 Accent 6" w:uiPriority="69"/>
-    <w:lsdException w:name="Dark List Accent 6" w:uiPriority="70"/>
-    <w:lsdException w:name="Colorful Shading Accent 6" w:uiPriority="71"/>
-    <w:lsdException w:name="Colorful List Accent 6" w:uiPriority="72"/>
-    <w:lsdException w:name="Colorful Grid Accent 6" w:uiPriority="73"/>
-    <w:lsdException w:name="Subtle Emphasis" w:uiPriority="19" w:qFormat="1"/>
-    <w:lsdException w:name="Intense Emphasis" w:uiPriority="21" w:qFormat="1"/>
-    <w:lsdException w:name="Subtle Reference" w:uiPriority="31" w:qFormat="1"/>
-    <w:lsdException w:name="Intense Reference" w:uiPriority="32" w:qFormat="1"/>
-    <w:lsdException w:name="Book Title" w:uiPriority="33" w:qFormat="1"/>
-    <w:lsdException w:name="Bibliography" w:semiHidden="1" w:uiPriority="37" w:unhideWhenUsed="1"/>
-    <w:lsdException w:name="TOC Heading" w:semiHidden="1" w:uiPriority="39" w:unhideWhenUsed="1" w:qFormat="1"/>
-    <w:lsdException w:name="Plain Table 1" w:uiPriority="41"/>
-    <w:lsdException w:name="Plain Table 2" w:uiPriority="42"/>
-    <w:lsdException w:name="Plain Table 3" w:uiPriority="43"/>
-    <w:lsdException w:name="Plain Table 4" w:uiPriority="44"/>
-    <w:lsdException w:name="Plain Table 5" w:uiPriority="45"/>
-    <w:lsdException w:name="Grid Table Light" w:uiPriority="40"/>
-    <w:lsdException w:name="Grid Table 1 Light" w:uiPriority="46"/>
-    <w:lsdException w:name="Grid Table 2" w:uiPriority="47"/>
-    <w:lsdException w:name="Grid Table 3" w:uiPriority="48"/>
-    <w:lsdException w:name="Grid Table 4" w:uiPriority="49"/>
-    <w:lsdException w:name="Grid Table 5 Dark" w:uiPriority="50"/>
-    <w:lsdException w:name="Grid Table 6 Colorful" w:uiPriority="51"/>
-    <w:lsdException w:name="Grid Table 7 Colorful" w:uiPriority="52"/>
-    <w:lsdException w:name="Grid Table 1 Light Accent 1" w:uiPriority="46"/>
-    <w:lsdException w:name="Grid Table 2 Accent 1" w:uiPriority="47"/>
-    <w:lsdException w:name="Grid Table 3 Accent 1" w:uiPriority="48"/>
-    <w:lsdException w:name="Grid Table 4 Accent 1" w:uiPriority="49"/>
-    <w:lsdException w:name="Grid Table 5 Dark Accent 1" w:uiPriority="50"/>
-    <w:lsdException w:name="Grid Table 6 Colorful Accent 1" w:uiPriority="51"/>
-    <w:lsdException w:name="Grid Table 7 Colorful Accent 1" w:uiPriority="52"/>
-    <w:lsdException w:name="Grid Table 1 Light Accent 2" w:uiPriority="46"/>
-    <w:lsdException w:name="Grid Table 2 Accent 2" w:uiPriority="47"/>
-    <w:lsdException w:name="Grid Table 3 Accent 2" w:uiPriority="48"/>
-    <w:lsdException w:name="Grid Table 4 Accent 2" w:uiPriority="49"/>
-    <w:lsdException w:name="Grid Table 5 Dark Accent 2" w:uiPriority="50"/>
-    <w:lsdException w:name="Grid Table 6 Colorful Accent 2" w:uiPriority="51"/>
-    <w:lsdException w:name="Grid Table 7 Colorful Accent 2" w:uiPriority="52"/>
-    <w:lsdException w:name="Grid Table 1 Light Accent 3" w:uiPriority="46"/>
-    <w:lsdException w:name="Grid Table 2 Accent 3" w:uiPriority="47"/>
-    <w:lsdException w:name="Grid Table 3 Accent 3" w:uiPriority="48"/>
-    <w:lsdException w:name="Grid Table 4 Accent 3" w:uiPriority="49"/>
-    <w:lsdException w:name="Grid Table 5 Dark Accent 3" w:uiPriority="50"/>
-    <w:lsdException w:name="Grid Table 6 Colorful Accent 3" w:uiPriority="51"/>
-    <w:lsdException w:name="Grid Table 7 Colorful Accent 3" w:uiPriority="52"/>
-    <w:lsdException w:name="Grid Table 1 Light Accent 4" w:uiPriority="46"/>
-    <w:lsdException w:name="Grid Table 2 Accent 4" w:uiPriority="47"/>
-    <w:lsdException w:name="Grid Table 3 Accent 4" w:uiPriority="48"/>
-    <w:lsdException w:name="Grid Table 4 Accent 4" w:uiPriority="49"/>
-    <w:lsdException w:name="Grid Table 5 Dark Accent 4" w:uiPriority="50"/>
-    <w:lsdException w:name="Grid Table 6 Colorful Accent 4" w:uiPriority="51"/>
-    <w:lsdException w:name="Grid Table 7 Colorful Accent 4" w:uiPriority="52"/>
-    <w:lsdException w:name="Grid Table 1 Light Accent 5" w:uiPriority="46"/>
-    <w:lsdException w:name="Grid Table 2 Accent 5" w:uiPriority="47"/>
-    <w:lsdException w:name="Grid Table 3 Accent 5" w:uiPriority="48"/>
-    <w:lsdException w:name="Grid Table 4 Accent 5" w:uiPriority="49"/>
-    <w:lsdException w:name="Grid Table 5 Dark Accent 5" w:uiPriority="50"/>
-    <w:lsdException w:name="Grid Table 6 Colorful Accent 5" w:uiPriority="51"/>
-    <w:lsdException w:name="Grid Table 7 Colorful Accent 5" w:uiPriority="52"/>
-    <w:lsdException w:name="Grid Table 1 Light Accent 6" w:uiPriority="46"/>
-    <w:lsdException w:name="Grid Table 2 Accent 6" w:uiPriority="47"/>
-    <w:lsdException w:name="Grid Table 3 Accent 6" w:uiPriority="48"/>
-    <w:lsdException w:name="Grid Table 4 Accent 6" w:uiPriority="49"/>
-    <w:lsdException w:name="Grid Table 5 Dark Accent 6" w:uiPriority="50"/>
-    <w:lsdException w:name="Grid Table 6 Colorful Accent 6" w:uiPriority="51"/>
-    <w:lsdException w:name="Grid Table 7 Colorful Accent 6" w:uiPriority="52"/>
-    <w:lsdException w:name="List Table 1 Light" w:uiPriority="46"/>
-    <w:lsdException w:name="List Table 2" w:uiPriority="47"/>
-    <w:lsdException w:name="List Table 3" w:uiPriority="48"/>
-    <w:lsdException w:name="List Table 4" w:uiPriority="49"/>
-    <w:lsdException w:name="List Table 5 Dark" w:uiPriority="50"/>
-    <w:lsdException w:name="List Table 6 Colorful" w:uiPriority="51"/>
-    <w:lsdException w:name="List Table 7 Colorful" w:uiPriority="52"/>
-    <w:lsdException w:name="List Table 1 Light Accent 1" w:uiPriority="46"/>
-    <w:lsdException w:name="List Table 2 Accent 1" w:uiPriority="47"/>
-    <w:lsdException w:name="List Table 3 Accent 1" w:uiPriority="48"/>
-    <w:lsdException w:name="List Table 4 Accent 1" w:uiPriority="49"/>
-    <w:lsdException w:name="List Table 5 Dark Accent 1" w:uiPriority="50"/>
-    <w:lsdException w:name="List Table 6 Colorful Accent 1" w:uiPriority="51"/>
-    <w:lsdException w:name="List Table 7 Colorful Accent 1" w:uiPriority="52"/>
-    <w:lsdException w:name="List Table 1 Light Accent 2" w:uiPriority="46"/>
-    <w:lsdException w:name="List Table 2 Accent 2" w:uiPriority="47"/>
-    <w:lsdException w:name="List Table 3 Accent 2" w:uiPriority="48"/>
-    <w:lsdException w:name="List Table 4 Accent 2" w:uiPriority="49"/>
-    <w:lsdException w:name="List Table 5 Dark Accent 2" w:uiPriority="50"/>
-    <w:lsdException w:name="List Table 6 Colorful Accent 2" w:uiPriority="51"/>
-    <w:lsdException w:name="List Table 7 Colorful Accent 2" w:uiPriority="52"/>
-    <w:lsdException w:name="List Table 1 Light Accent 3" w:uiPriority="46"/>
-    <w:lsdException w:name="List Table 2 Accent 3" w:uiPriority="47"/>
-    <w:lsdException w:name="List Table 3 Accent 3" w:uiPriority="48"/>
-    <w:lsdException w:name="List Table 4 Accent 3" w:uiPriority="49"/>
-    <w:lsdException w:name="List Table 5 Dark Accent 3" w:uiPriority="50"/>
-    <w:lsdException w:name="List Table 6 Colorful Accent 3" w:uiPriority="51"/>
-    <w:lsdException w:name="List Table 7 Colorful Accent 3" w:uiPriority="52"/>
-    <w:lsdException w:name="List Table 1 Light Accent 4" w:uiPriority="46"/>
-    <w:lsdException w:name="List Table 2 Accent 4" w:uiPriority="47"/>
-    <w:lsdException w:name="List Table 3 Accent 4" w:uiPriority="48"/>
-    <w:lsdException w:name="List Table 4 Accent 4" w:uiPriority="49"/>
-    <w:lsdException w:name="List Table 5 Dark Accent 4" w:uiPriority="50"/>
-    <w:lsdException w:name="List Table 6 Colorful Accent 4" w:uiPriority="51"/>
-    <w:lsdException w:name="List Table 7 Colorful Accent 4" w:uiPriority="52"/>
-    <w:lsdException w:name="List Table 1 Light Accent 5" w:uiPriority="46"/>
-    <w:lsdException w:name="List Table 2 Accent 5" w:uiPriority="47"/>
-    <w:lsdException w:name="List Table 3 Accent 5" w:uiPriority="48"/>
-    <w:lsdException w:name="List Table 4 Accent 5" w:uiPriority="49"/>
-    <w:lsdException w:name="List Table 5 Dark Accent 5" w:uiPriority="50"/>
-    <w:lsdException w:name="List Table 6 Colorful Accent 5" w:uiPriority="51"/>
-    <w:lsdException w:name="List Table 7 Colorful Accent 5" w:uiPriority="52"/>
-    <w:lsdException w:name="List Table 1 Light Accent 6" w:uiPriority="46"/>
-    <w:lsdException w:name="List Table 2 Accent 6" w:uiPriority="47"/>
-    <w:lsdException w:name="List Table 3 Accent 6" w:uiPriority="48"/>
-    <w:lsdException w:name="List Table 4 Accent 6" w:uiPriority="49"/>
-    <w:lsdException w:name="List Table 5 Dark Accent 6" w:uiPriority="50"/>
-    <w:lsdException w:name="List Table 6 Colorful Accent 6" w:uiPriority="51"/>
-    <w:lsdException w:name="List Table 7 Colorful Accent 6" w:uiPriority="52"/>
+  <w:latentStyles w:defLockedState="0" w:defUIPriority="99" w:defSemiHidden="1" w:defUnhideWhenUsed="1" w:defQFormat="0" w:count="267">
+    <w:lsdException w:name="Normal" w:semiHidden="0" w:uiPriority="0" w:unhideWhenUsed="0" w:qFormat="1"/>
+    <w:lsdException w:name="heading 1" w:semiHidden="0" w:uiPriority="9" w:unhideWhenUsed="0" w:qFormat="1"/>
+    <w:lsdException w:name="heading 2" w:uiPriority="9" w:qFormat="1"/>
+    <w:lsdException w:name="heading 3" w:uiPriority="9" w:qFormat="1"/>
+    <w:lsdException w:name="heading 4" w:uiPriority="9" w:qFormat="1"/>
+    <w:lsdException w:name="heading 5" w:uiPriority="9" w:qFormat="1"/>
+    <w:lsdException w:name="heading 6" w:uiPriority="9" w:qFormat="1"/>
+    <w:lsdException w:name="heading 7" w:uiPriority="9" w:qFormat="1"/>
+    <w:lsdException w:name="heading 8" w:uiPriority="9" w:qFormat="1"/>
+    <w:lsdException w:name="heading 9" w:uiPriority="9" w:qFormat="1"/>
+    <w:lsdException w:name="toc 1" w:uiPriority="39"/>
+    <w:lsdException w:name="toc 2" w:uiPriority="39"/>
+    <w:lsdException w:name="toc 3" w:uiPriority="39"/>
+    <w:lsdException w:name="toc 4" w:uiPriority="39"/>
+    <w:lsdException w:name="toc 5" w:uiPriority="39"/>
+    <w:lsdException w:name="toc 6" w:uiPriority="39"/>
+    <w:lsdException w:name="toc 7" w:uiPriority="39"/>
+    <w:lsdException w:name="toc 8" w:uiPriority="39"/>
+    <w:lsdException w:name="toc 9" w:uiPriority="39"/>
+    <w:lsdException w:name="caption" w:uiPriority="35" w:qFormat="1"/>
+    <w:lsdException w:name="Title" w:semiHidden="0" w:uiPriority="10" w:unhideWhenUsed="0" w:qFormat="1"/>
+    <w:lsdException w:name="Default Paragraph Font" w:uiPriority="1"/>
+    <w:lsdException w:name="Subtitle" w:semiHidden="0" w:uiPriority="11" w:unhideWhenUsed="0" w:qFormat="1"/>
+    <w:lsdException w:name="Strong" w:semiHidden="0" w:uiPriority="22" w:unhideWhenUsed="0" w:qFormat="1"/>
+    <w:lsdException w:name="Emphasis" w:semiHidden="0" w:uiPriority="20" w:unhideWhenUsed="0" w:qFormat="1"/>
+    <w:lsdException w:name="Table Grid" w:semiHidden="0" w:uiPriority="39" w:unhideWhenUsed="0"/>
+    <w:lsdException w:name="Placeholder Text" w:unhideWhenUsed="0"/>
+    <w:lsdException w:name="No Spacing" w:semiHidden="0" w:uiPriority="1" w:unhideWhenUsed="0" w:qFormat="1"/>
+    <w:lsdException w:name="Light Shading" w:semiHidden="0" w:uiPriority="60" w:unhideWhenUsed="0"/>
+    <w:lsdException w:name="Light List" w:semiHidden="0" w:uiPriority="61" w:unhideWhenUsed="0"/>
+    <w:lsdException w:name="Light Grid" w:semiHidden="0" w:uiPriority="62" w:unhideWhenUsed="0"/>
+    <w:lsdException w:name="Medium Shading 1" w:semiHidden="0" w:uiPriority="63" w:unhideWhenUsed="0"/>
+    <w:lsdException w:name="Medium Shading 2" w:semiHidden="0" w:uiPriority="64" w:unhideWhenUsed="0"/>
+    <w:lsdException w:name="Medium List 1" w:semiHidden="0" w:uiPriority="65" w:unhideWhenUsed="0"/>
+    <w:lsdException w:name="Medium List 2" w:semiHidden="0" w:uiPriority="66" w:unhideWhenUsed="0"/>
+    <w:lsdException w:name="Medium Grid 1" w:semiHidden="0" w:uiPriority="67" w:unhideWhenUsed="0"/>
+    <w:lsdException w:name="Medium Grid 2" w:semiHidden="0" w:uiPriority="68" w:unhideWhenUsed="0"/>
+    <w:lsdException w:name="Medium Grid 3" w:semiHidden="0" w:uiPriority="69" w:unhideWhenUsed="0"/>
+    <w:lsdException w:name="Dark List" w:semiHidden="0" w:uiPriority="70" w:unhideWhenUsed="0"/>
+    <w:lsdException w:name="Colorful Shading" w:semiHidden="0" w:uiPriority="71" w:unhideWhenUsed="0"/>
+    <w:lsdException w:name="Colorful List" w:semiHidden="0" w:uiPriority="72" w:unhideWhenUsed="0"/>
+    <w:lsdException w:name="Colorful Grid" w:semiHidden="0" w:uiPriority="73" w:unhideWhenUsed="0"/>
+    <w:lsdException w:name="Light Shading Accent 1" w:semiHidden="0" w:uiPriority="60" w:unhideWhenUsed="0"/>
+    <w:lsdException w:name="Light List Accent 1" w:semiHidden="0" w:uiPriority="61" w:unhideWhenUsed="0"/>
+    <w:lsdException w:name="Light Grid Accent 1" w:semiHidden="0" w:uiPriority="62" w:unhideWhenUsed="0"/>
+    <w:lsdException w:name="Medium Shading 1 Accent 1" w:semiHidden="0" w:uiPriority="63" w:unhideWhenUsed="0"/>
+    <w:lsdException w:name="Medium Shading 2 Accent 1" w:semiHidden="0" w:uiPriority="64" w:unhideWhenUsed="0"/>
+    <w:lsdException w:name="Medium List 1 Accent 1" w:semiHidden="0" w:uiPriority="65" w:unhideWhenUsed="0"/>
+    <w:lsdException w:name="Revision" w:unhideWhenUsed="0"/>
+    <w:lsdException w:name="List Paragraph" w:semiHidden="0" w:uiPriority="34" w:unhideWhenUsed="0" w:qFormat="1"/>
+    <w:lsdException w:name="Quote" w:semiHidden="0" w:uiPriority="29" w:unhideWhenUsed="0" w:qFormat="1"/>
+    <w:lsdException w:name="Intense Quote" w:semiHidden="0" w:uiPriority="30" w:unhideWhenUsed="0" w:qFormat="1"/>
+    <w:lsdException w:name="Medium List 2 Accent 1" w:semiHidden="0" w:uiPriority="66" w:unhideWhenUsed="0"/>
+    <w:lsdException w:name="Medium Grid 1 Accent 1" w:semiHidden="0" w:uiPriority="67" w:unhideWhenUsed="0"/>
+    <w:lsdException w:name="Medium Grid 2 Accent 1" w:semiHidden="0" w:uiPriority="68" w:unhideWhenUsed="0"/>
+    <w:lsdException w:name="Medium Grid 3 Accent 1" w:semiHidden="0" w:uiPriority="69" w:unhideWhenUsed="0"/>
+    <w:lsdException w:name="Dark List Accent 1" w:semiHidden="0" w:uiPriority="70" w:unhideWhenUsed="0"/>
+    <w:lsdException w:name="Colorful Shading Accent 1" w:semiHidden="0" w:uiPriority="71" w:unhideWhenUsed="0"/>
+    <w:lsdException w:name="Colorful List Accent 1" w:semiHidden="0" w:uiPriority="72" w:unhideWhenUsed="0"/>
+    <w:lsdException w:name="Colorful Grid Accent 1" w:semiHidden="0" w:uiPriority="73" w:unhideWhenUsed="0"/>
+    <w:lsdException w:name="Light Shading Accent 2" w:semiHidden="0" w:uiPriority="60" w:unhideWhenUsed="0"/>
+    <w:lsdException w:name="Light List Accent 2" w:semiHidden="0" w:uiPriority="61" w:unhideWhenUsed="0"/>
+    <w:lsdException w:name="Light Grid Accent 2" w:semiHidden="0" w:uiPriority="62" w:unhideWhenUsed="0"/>
+    <w:lsdException w:name="Medium Shading 1 Accent 2" w:semiHidden="0" w:uiPriority="63" w:unhideWhenUsed="0"/>
+    <w:lsdException w:name="Medium Shading 2 Accent 2" w:semiHidden="0" w:uiPriority="64" w:unhideWhenUsed="0"/>
+    <w:lsdException w:name="Medium List 1 Accent 2" w:semiHidden="0" w:uiPriority="65" w:unhideWhenUsed="0"/>
+    <w:lsdException w:name="Medium List 2 Accent 2" w:semiHidden="0" w:uiPriority="66" w:unhideWhenUsed="0"/>
+    <w:lsdException w:name="Medium Grid 1 Accent 2" w:semiHidden="0" w:uiPriority="67" w:unhideWhenUsed="0"/>
+    <w:lsdException w:name="Medium Grid 2 Accent 2" w:semiHidden="0" w:uiPriority="68" w:unhideWhenUsed="0"/>
+    <w:lsdException w:name="Medium Grid 3 Accent 2" w:semiHidden="0" w:uiPriority="69" w:unhideWhenUsed="0"/>
+    <w:lsdException w:name="Dark List Accent 2" w:semiHidden="0" w:uiPriority="70" w:unhideWhenUsed="0"/>
+    <w:lsdException w:name="Colorful Shading Accent 2" w:semiHidden="0" w:uiPriority="71" w:unhideWhenUsed="0"/>
+    <w:lsdException w:name="Colorful List Accent 2" w:semiHidden="0" w:uiPriority="72" w:unhideWhenUsed="0"/>
+    <w:lsdException w:name="Colorful Grid Accent 2" w:semiHidden="0" w:uiPriority="73" w:unhideWhenUsed="0"/>
+    <w:lsdException w:name="Light Shading Accent 3" w:semiHidden="0" w:uiPriority="60" w:unhideWhenUsed="0"/>
+    <w:lsdException w:name="Light List Accent 3" w:semiHidden="0" w:uiPriority="61" w:unhideWhenUsed="0"/>
+    <w:lsdException w:name="Light Grid Accent 3" w:semiHidden="0" w:uiPriority="62" w:unhideWhenUsed="0"/>
+    <w:lsdException w:name="Medium Shading 1 Accent 3" w:semiHidden="0" w:uiPriority="63" w:unhideWhenUsed="0"/>
+    <w:lsdException w:name="Medium Shading 2 Accent 3" w:semiHidden="0" w:uiPriority="64" w:unhideWhenUsed="0"/>
+    <w:lsdException w:name="Medium List 1 Accent 3" w:semiHidden="0" w:uiPriority="65" w:unhideWhenUsed="0"/>
+    <w:lsdException w:name="Medium List 2 Accent 3" w:semiHidden="0" w:uiPriority="66" w:unhideWhenUsed="0"/>
+    <w:lsdException w:name="Medium Grid 1 Accent 3" w:semiHidden="0" w:uiPriority="67" w:unhideWhenUsed="0"/>
+    <w:lsdException w:name="Medium Grid 2 Accent 3" w:semiHidden="0" w:uiPriority="68" w:unhideWhenUsed="0"/>
+    <w:lsdException w:name="Medium Grid 3 Accent 3" w:semiHidden="0" w:uiPriority="69" w:unhideWhenUsed="0"/>
+    <w:lsdException w:name="Dark List Accent 3" w:semiHidden="0" w:uiPriority="70" w:unhideWhenUsed="0"/>
+    <w:lsdException w:name="Colorful Shading Accent 3" w:semiHidden="0" w:uiPriority="71" w:unhideWhenUsed="0"/>
+    <w:lsdException w:name="Colorful List Accent 3" w:semiHidden="0" w:uiPriority="72" w:unhideWhenUsed="0"/>
+    <w:lsdException w:name="Colorful Grid Accent 3" w:semiHidden="0" w:uiPriority="73" w:unhideWhenUsed="0"/>
+    <w:lsdException w:name="Light Shading Accent 4" w:semiHidden="0" w:uiPriority="60" w:unhideWhenUsed="0"/>
+    <w:lsdException w:name="Light List Accent 4" w:semiHidden="0" w:uiPriority="61" w:unhideWhenUsed="0"/>
+    <w:lsdException w:name="Light Grid Accent 4" w:semiHidden="0" w:uiPriority="62" w:unhideWhenUsed="0"/>
+    <w:lsdException w:name="Medium Shading 1 Accent 4" w:semiHidden="0" w:uiPriority="63" w:unhideWhenUsed="0"/>
+    <w:lsdException w:name="Medium Shading 2 Accent 4" w:semiHidden="0" w:uiPriority="64" w:unhideWhenUsed="0"/>
+    <w:lsdException w:name="Medium List 1 Accent 4" w:semiHidden="0" w:uiPriority="65" w:unhideWhenUsed="0"/>
+    <w:lsdException w:name="Medium List 2 Accent 4" w:semiHidden="0" w:uiPriority="66" w:unhideWhenUsed="0"/>
+    <w:lsdException w:name="Medium Grid 1 Accent 4" w:semiHidden="0" w:uiPriority="67" w:unhideWhenUsed="0"/>
+    <w:lsdException w:name="Medium Grid 2 Accent 4" w:semiHidden="0" w:uiPriority="68" w:unhideWhenUsed="0"/>
+    <w:lsdException w:name="Medium Grid 3 Accent 4" w:semiHidden="0" w:uiPriority="69" w:unhideWhenUsed="0"/>
+    <w:lsdException w:name="Dark List Accent 4" w:semiHidden="0" w:uiPriority="70" w:unhideWhenUsed="0"/>
+    <w:lsdException w:name="Colorful Shading Accent 4" w:semiHidden="0" w:uiPriority="71" w:unhideWhenUsed="0"/>
+    <w:lsdException w:name="Colorful List Accent 4" w:semiHidden="0" w:uiPriority="72" w:unhideWhenUsed="0"/>
+    <w:lsdException w:name="Colorful Grid Accent 4" w:semiHidden="0" w:uiPriority="73" w:unhideWhenUsed="0"/>
+    <w:lsdException w:name="Light Shading Accent 5" w:semiHidden="0" w:uiPriority="60" w:unhideWhenUsed="0"/>
+    <w:lsdException w:name="Light List Accent 5" w:semiHidden="0" w:uiPriority="61" w:unhideWhenUsed="0"/>
+    <w:lsdException w:name="Light Grid Accent 5" w:semiHidden="0" w:uiPriority="62" w:unhideWhenUsed="0"/>
+    <w:lsdException w:name="Medium Shading 1 Accent 5" w:semiHidden="0" w:uiPriority="63" w:unhideWhenUsed="0"/>
+    <w:lsdException w:name="Medium Shading 2 Accent 5" w:semiHidden="0" w:uiPriority="64" w:unhideWhenUsed="0"/>
+    <w:lsdException w:name="Medium List 1 Accent 5" w:semiHidden="0" w:uiPriority="65" w:unhideWhenUsed="0"/>
+    <w:lsdException w:name="Medium List 2 Accent 5" w:semiHidden="0" w:uiPriority="66" w:unhideWhenUsed="0"/>
+    <w:lsdException w:name="Medium Grid 1 Accent 5" w:semiHidden="0" w:uiPriority="67" w:unhideWhenUsed="0"/>
+    <w:lsdException w:name="Medium Grid 2 Accent 5" w:semiHidden="0" w:uiPriority="68" w:unhideWhenUsed="0"/>
+    <w:lsdException w:name="Medium Grid 3 Accent 5" w:semiHidden="0" w:uiPriority="69" w:unhideWhenUsed="0"/>
+    <w:lsdException w:name="Dark List Accent 5" w:semiHidden="0" w:uiPriority="70" w:unhideWhenUsed="0"/>
+    <w:lsdException w:name="Colorful Shading Accent 5" w:semiHidden="0" w:uiPriority="71" w:unhideWhenUsed="0"/>
+    <w:lsdException w:name="Colorful List Accent 5" w:semiHidden="0" w:uiPriority="72" w:unhideWhenUsed="0"/>
+    <w:lsdException w:name="Colorful Grid Accent 5" w:semiHidden="0" w:uiPriority="73" w:unhideWhenUsed="0"/>
+    <w:lsdException w:name="Light Shading Accent 6" w:semiHidden="0" w:uiPriority="60" w:unhideWhenUsed="0"/>
+    <w:lsdException w:name="Light List Accent 6" w:semiHidden="0" w:uiPriority="61" w:unhideWhenUsed="0"/>
+    <w:lsdException w:name="Light Grid Accent 6" w:semiHidden="0" w:uiPriority="62" w:unhideWhenUsed="0"/>
+    <w:lsdException w:name="Medium Shading 1 Accent 6" w:semiHidden="0" w:uiPriority="63" w:unhideWhenUsed="0"/>
+    <w:lsdException w:name="Medium Shading 2 Accent 6" w:semiHidden="0" w:uiPriority="64" w:unhideWhenUsed="0"/>
+    <w:lsdException w:name="Medium List 1 Accent 6" w:semiHidden="0" w:uiPriority="65" w:unhideWhenUsed="0"/>
+    <w:lsdException w:name="Medium List 2 Accent 6" w:semiHidden="0" w:uiPriority="66" w:unhideWhenUsed="0"/>
+    <w:lsdException w:name="Medium Grid 1 Accent 6" w:semiHidden="0" w:uiPriority="67" w:unhideWhenUsed="0"/>
+    <w:lsdException w:name="Medium Grid 2 Accent 6" w:semiHidden="0" w:uiPriority="68" w:unhideWhenUsed="0"/>
+    <w:lsdException w:name="Medium Grid 3 Accent 6" w:semiHidden="0" w:uiPriority="69" w:unhideWhenUsed="0"/>
+    <w:lsdException w:name="Dark List Accent 6" w:semiHidden="0" w:uiPriority="70" w:unhideWhenUsed="0"/>
+    <w:lsdException w:name="Colorful Shading Accent 6" w:semiHidden="0" w:uiPriority="71" w:unhideWhenUsed="0"/>
+    <w:lsdException w:name="Colorful List Accent 6" w:semiHidden="0" w:uiPriority="72" w:unhideWhenUsed="0"/>
+    <w:lsdException w:name="Colorful Grid Accent 6" w:semiHidden="0" w:uiPriority="73" w:unhideWhenUsed="0"/>
+    <w:lsdException w:name="Subtle Emphasis" w:semiHidden="0" w:uiPriority="19" w:unhideWhenUsed="0" w:qFormat="1"/>
+    <w:lsdException w:name="Intense Emphasis" w:semiHidden="0" w:uiPriority="21" w:unhideWhenUsed="0" w:qFormat="1"/>
+    <w:lsdException w:name="Subtle Reference" w:semiHidden="0" w:uiPriority="31" w:unhideWhenUsed="0" w:qFormat="1"/>
+    <w:lsdException w:name="Intense Reference" w:semiHidden="0" w:uiPriority="32" w:unhideWhenUsed="0" w:qFormat="1"/>
+    <w:lsdException w:name="Book Title" w:semiHidden="0" w:uiPriority="33" w:unhideWhenUsed="0" w:qFormat="1"/>
+    <w:lsdException w:name="Bibliography" w:uiPriority="37"/>
+    <w:lsdException w:name="TOC Heading" w:uiPriority="39" w:qFormat="1"/>
   </w:latentStyles>
   <w:style w:type="paragraph" w:default="1" w:styleId="Normal">
     <w:name w:val="Normal"/>
     <w:qFormat/>
+    <w:rsid w:val="00A16F1F"/>
   </w:style>
   <w:style w:type="paragraph" w:styleId="Heading1">
     <w:name w:val="heading 1"/>
@@ -6822,6 +6067,7 @@
     <w:uiPriority w:val="99"/>
     <w:semiHidden/>
     <w:unhideWhenUsed/>
+    <w:qFormat/>
     <w:tblPr>
       <w:tblInd w:w="0" w:type="dxa"/>
       <w:tblCellMar>
@@ -7021,6 +6267,36 @@
     <w:basedOn w:val="DefaultParagraphFont"/>
     <w:rsid w:val="002778B3"/>
   </w:style>
+  <w:style w:type="paragraph" w:styleId="BalloonText">
+    <w:name w:val="Balloon Text"/>
+    <w:basedOn w:val="Normal"/>
+    <w:link w:val="BalloonTextChar"/>
+    <w:uiPriority w:val="99"/>
+    <w:semiHidden/>
+    <w:unhideWhenUsed/>
+    <w:rsid w:val="008F6E8B"/>
+    <w:pPr>
+      <w:spacing w:after="0" w:line="240" w:lineRule="auto"/>
+    </w:pPr>
+    <w:rPr>
+      <w:rFonts w:ascii="Tahoma" w:hAnsi="Tahoma" w:cs="Tahoma"/>
+      <w:sz w:val="16"/>
+      <w:szCs w:val="16"/>
+    </w:rPr>
+  </w:style>
+  <w:style w:type="character" w:customStyle="1" w:styleId="BalloonTextChar">
+    <w:name w:val="Balloon Text Char"/>
+    <w:basedOn w:val="DefaultParagraphFont"/>
+    <w:link w:val="BalloonText"/>
+    <w:uiPriority w:val="99"/>
+    <w:semiHidden/>
+    <w:rsid w:val="008F6E8B"/>
+    <w:rPr>
+      <w:rFonts w:ascii="Tahoma" w:hAnsi="Tahoma" w:cs="Tahoma"/>
+      <w:sz w:val="16"/>
+      <w:szCs w:val="16"/>
+    </w:rPr>
+  </w:style>
 </w:styles>
 </file>
 
@@ -7067,7 +6343,7 @@
     </a:clrScheme>
     <a:fontScheme name="Office">
       <a:majorFont>
-        <a:latin typeface="Calibri Light" panose="020F0302020204030204"/>
+        <a:latin typeface="Calibri Light"/>
         <a:ea typeface=""/>
         <a:cs typeface=""/>
         <a:font script="Jpan" typeface="ＭＳ ゴシック"/>
@@ -7102,7 +6378,7 @@
         <a:font script="Geor" typeface="Sylfaen"/>
       </a:majorFont>
       <a:minorFont>
-        <a:latin typeface="Calibri" panose="020F0502020204030204"/>
+        <a:latin typeface="Calibri"/>
         <a:ea typeface=""/>
         <a:cs typeface=""/>
         <a:font script="Jpan" typeface="ＭＳ 明朝"/>
@@ -7279,7 +6555,7 @@
   <a:extraClrSchemeLst/>
   <a:extLst>
     <a:ext uri="{05A4C25C-085E-4340-85A3-A5531E510DB2}">
-      <thm15:themeFamily xmlns:thm15="http://schemas.microsoft.com/office/thememl/2012/main" name="Office Theme" id="{62F939B6-93AF-4DB8-9C6B-D6C7DFDC589F}" vid="{4A3C46E8-61CC-4603-A589-7422A47A8E4A}"/>
+      <thm15:themeFamily xmlns:thm15="http://schemas.microsoft.com/office/thememl/2012/main" xmlns="" name="Office Theme" id="{62F939B6-93AF-4DB8-9C6B-D6C7DFDC589F}" vid="{4A3C46E8-61CC-4603-A589-7422A47A8E4A}"/>
     </a:ext>
   </a:extLst>
 </a:theme>
